--- a/Apache.docx
+++ b/Apache.docx
@@ -1,6 +1,6 @@
 
 <file path=word/document.xml><?xml version="1.0" encoding="utf-8"?>
-<w:document xmlns:wpc="http://schemas.microsoft.com/office/word/2010/wordprocessingCanvas" xmlns:cx="http://schemas.microsoft.com/office/drawing/2014/chartex" xmlns:cx1="http://schemas.microsoft.com/office/drawing/2015/9/8/chartex" xmlns:cx2="http://schemas.microsoft.com/office/drawing/2015/10/21/chartex" xmlns:cx3="http://schemas.microsoft.com/office/drawing/2016/5/9/chartex" xmlns:cx4="http://schemas.microsoft.com/office/drawing/2016/5/10/chartex" xmlns:cx5="http://schemas.microsoft.com/office/drawing/2016/5/11/chartex" xmlns:cx6="http://schemas.microsoft.com/office/drawing/2016/5/12/chartex" xmlns:cx7="http://schemas.microsoft.com/office/drawing/2016/5/13/chartex" xmlns:cx8="http://schemas.microsoft.com/office/drawing/2016/5/14/chartex" xmlns:mc="http://schemas.openxmlformats.org/markup-compatibility/2006" xmlns:aink="http://schemas.microsoft.com/office/drawing/2016/ink" xmlns:am3d="http://schemas.microsoft.com/office/drawing/2017/model3d" xmlns:o="urn:schemas-microsoft-com:office:office" xmlns:r="http://schemas.openxmlformats.org/officeDocument/2006/relationships" xmlns:m="http://schemas.openxmlformats.org/officeDocument/2006/math" xmlns:v="urn:schemas-microsoft-com:vml" xmlns:wp14="http://schemas.microsoft.com/office/word/2010/wordprocessingDrawing" xmlns:wp="http://schemas.openxmlformats.org/drawingml/2006/wordprocessingDrawing" xmlns:w10="urn:schemas-microsoft-com:office:word" xmlns:w="http://schemas.openxmlformats.org/wordprocessingml/2006/main" xmlns:w14="http://schemas.microsoft.com/office/word/2010/wordml" xmlns:w15="http://schemas.microsoft.com/office/word/2012/wordml" xmlns:w16cex="http://schemas.microsoft.com/office/word/2018/wordml/cex" xmlns:w16cid="http://schemas.microsoft.com/office/word/2016/wordml/cid" xmlns:w16="http://schemas.microsoft.com/office/word/2018/wordml" xmlns:w16se="http://schemas.microsoft.com/office/word/2015/wordml/symex" xmlns:wpg="http://schemas.microsoft.com/office/word/2010/wordprocessingGroup" xmlns:wpi="http://schemas.microsoft.com/office/word/2010/wordprocessingInk" xmlns:wne="http://schemas.microsoft.com/office/word/2006/wordml" xmlns:wps="http://schemas.microsoft.com/office/word/2010/wordprocessingShape" mc:Ignorable="w14 w15 w16se w16cid w16 w16cex wp14">
+<w:document xmlns:wpc="http://schemas.microsoft.com/office/word/2010/wordprocessingCanvas" xmlns:cx="http://schemas.microsoft.com/office/drawing/2014/chartex" xmlns:cx1="http://schemas.microsoft.com/office/drawing/2015/9/8/chartex" xmlns:cx2="http://schemas.microsoft.com/office/drawing/2015/10/21/chartex" xmlns:cx3="http://schemas.microsoft.com/office/drawing/2016/5/9/chartex" xmlns:cx4="http://schemas.microsoft.com/office/drawing/2016/5/10/chartex" xmlns:cx5="http://schemas.microsoft.com/office/drawing/2016/5/11/chartex" xmlns:cx6="http://schemas.microsoft.com/office/drawing/2016/5/12/chartex" xmlns:cx7="http://schemas.microsoft.com/office/drawing/2016/5/13/chartex" xmlns:cx8="http://schemas.microsoft.com/office/drawing/2016/5/14/chartex" xmlns:mc="http://schemas.openxmlformats.org/markup-compatibility/2006" xmlns:aink="http://schemas.microsoft.com/office/drawing/2016/ink" xmlns:am3d="http://schemas.microsoft.com/office/drawing/2017/model3d" xmlns:o="urn:schemas-microsoft-com:office:office" xmlns:r="http://schemas.openxmlformats.org/officeDocument/2006/relationships" xmlns:m="http://schemas.openxmlformats.org/officeDocument/2006/math" xmlns:v="urn:schemas-microsoft-com:vml" xmlns:wp14="http://schemas.microsoft.com/office/word/2010/wordprocessingDrawing" xmlns:wp="http://schemas.openxmlformats.org/drawingml/2006/wordprocessingDrawing" xmlns:w10="urn:schemas-microsoft-com:office:word" xmlns:w="http://schemas.openxmlformats.org/wordprocessingml/2006/main" xmlns:w14="http://schemas.microsoft.com/office/word/2010/wordml" xmlns:w15="http://schemas.microsoft.com/office/word/2012/wordml" xmlns:w16cex="http://schemas.microsoft.com/office/word/2018/wordml/cex" xmlns:w16cid="http://schemas.microsoft.com/office/word/2016/wordml/cid" xmlns:w16="http://schemas.microsoft.com/office/word/2018/wordml" xmlns:w16sdtdh="http://schemas.microsoft.com/office/word/2020/wordml/sdtdatahash" xmlns:w16se="http://schemas.microsoft.com/office/word/2015/wordml/symex" xmlns:wpg="http://schemas.microsoft.com/office/word/2010/wordprocessingGroup" xmlns:wpi="http://schemas.microsoft.com/office/word/2010/wordprocessingInk" xmlns:wne="http://schemas.microsoft.com/office/word/2006/wordml" xmlns:wps="http://schemas.microsoft.com/office/word/2010/wordprocessingShape" mc:Ignorable="w14 w15 w16se w16cid w16 w16cex w16sdtdh wp14">
   <w:body>
     <w:p>
       <w:pPr>
@@ -8,20 +8,10 @@
       </w:pPr>
       <w:bookmarkStart w:id="0" w:name="OLE_LINK1"/>
       <w:r>
-        <w:t>Apache</w:t>
-      </w:r>
-      <w:r>
-        <w:t xml:space="preserve"> Webserver</w:t>
-      </w:r>
-    </w:p>
-    <w:p>
-      <w:r>
-        <w:t xml:space="preserve">Apache is a powerful and flexible Web Server. It is part is a WAMP stack (Windows Apache Mysql and PHP) that I specially configured for Opensim and DreamGrid.  You do not need to enable it. </w:t>
-      </w:r>
-    </w:p>
-    <w:p>
-      <w:r>
-        <w:t xml:space="preserve">Apache can serve streaming movies, MP3 audio and other content to Opensim when enabled.   You can enable Word Press, Joomla/jOpensim and any other Content Management Systems (CMS) by enabling Apache.  Apache will always run, even if you turn off your grid offline, so your Web Site, Blog, or other content can always be ready to go. </w:t>
+        <w:t>APAC</w:t>
+      </w:r>
+      <w:r>
+        <w:t>he Webserver</w:t>
       </w:r>
     </w:p>
     <w:p>
@@ -30,10 +20,10 @@
           <w:noProof/>
         </w:rPr>
         <w:drawing>
-          <wp:inline distT="0" distB="0" distL="0" distR="0" wp14:anchorId="266319D8" wp14:editId="501EAA1B">
-            <wp:extent cx="3848100" cy="2226225"/>
-            <wp:effectExtent l="0" t="0" r="0" b="0"/>
-            <wp:docPr id="9" name="Picture 9"/>
+          <wp:inline distT="0" distB="0" distL="0" distR="0" wp14:anchorId="6DA98FD1" wp14:editId="1CFF3146">
+            <wp:extent cx="4695825" cy="2257425"/>
+            <wp:effectExtent l="0" t="0" r="9525" b="9525"/>
+            <wp:docPr id="1" name="Picture 1"/>
             <wp:cNvGraphicFramePr>
               <a:graphicFrameLocks xmlns:a="http://schemas.openxmlformats.org/drawingml/2006/main" noChangeAspect="1"/>
             </wp:cNvGraphicFramePr>
@@ -53,7 +43,7 @@
                   <pic:spPr>
                     <a:xfrm>
                       <a:off x="0" y="0"/>
-                      <a:ext cx="3875502" cy="2242078"/>
+                      <a:ext cx="4695825" cy="2257425"/>
                     </a:xfrm>
                     <a:prstGeom prst="rect">
                       <a:avLst/>
@@ -67,6 +57,47 @@
       </w:r>
     </w:p>
     <w:p>
+      <w:r>
+        <w:t>You may optionally set up an Apache Web server with PHP7, Word</w:t>
+      </w:r>
+      <w:r>
+        <w:t>P</w:t>
+      </w:r>
+      <w:r>
+        <w:t>ress, Joomla/</w:t>
+      </w:r>
+      <w:r>
+        <w:t>jO</w:t>
+      </w:r>
+      <w:r>
+        <w:t>pensim, or other Content Management (CMS) systems. The default purpose of Apache/PHP is to serve a detailed map, object search and other useful functions. It is optional</w:t>
+      </w:r>
+      <w:r>
+        <w:t>. You</w:t>
+      </w:r>
+      <w:r>
+        <w:t xml:space="preserve"> may disab</w:t>
+      </w:r>
+      <w:r>
+        <w:t>le it</w:t>
+      </w:r>
+      <w:r>
+        <w:t xml:space="preserve"> and still run Opensimulator. If you do not need the </w:t>
+      </w:r>
+      <w:r>
+        <w:t>extra</w:t>
+      </w:r>
+      <w:r>
+        <w:t xml:space="preserve"> maps or </w:t>
+      </w:r>
+      <w:r>
+        <w:t>JOpenSim</w:t>
+      </w:r>
+      <w:r>
+        <w:t>, then you can leave Apache &amp; PHP disabled.</w:t>
+      </w:r>
+    </w:p>
+    <w:p>
       <w:pPr>
         <w:pStyle w:val="Heading2"/>
       </w:pPr>
@@ -84,95 +115,7 @@
     </w:p>
     <w:p>
       <w:r>
-        <w:t xml:space="preserve">The WWW </w:t>
-      </w:r>
-      <w:r>
-        <w:t xml:space="preserve">Default </w:t>
-      </w:r>
-      <w:r>
-        <w:t>port is</w:t>
-      </w:r>
-      <w:r>
-        <w:t xml:space="preserve"> 80. If your ISP blocks port 80, try 8000. You </w:t>
-      </w:r>
-      <w:r>
-        <w:t xml:space="preserve">will </w:t>
-      </w:r>
-      <w:r>
-        <w:t xml:space="preserve">need to </w:t>
-      </w:r>
-      <w:r>
-        <w:t xml:space="preserve">Port Forward </w:t>
-      </w:r>
-      <w:r>
-        <w:t xml:space="preserve">this port in your </w:t>
-      </w:r>
-      <w:r>
-        <w:t xml:space="preserve">Routers </w:t>
-      </w:r>
-      <w:proofErr w:type="gramStart"/>
-      <w:r>
-        <w:t>firewall</w:t>
-      </w:r>
-      <w:proofErr w:type="gramEnd"/>
-      <w:r>
-        <w:t xml:space="preserve"> for others to see it.   Once Apache is running, you can access the web server at </w:t>
-      </w:r>
-      <w:hyperlink r:id="rId6" w:history="1">
-        <w:r>
-          <w:rPr>
-            <w:rStyle w:val="Hyperlink"/>
-          </w:rPr>
-          <w:t>http://127.0.0.1</w:t>
-        </w:r>
-      </w:hyperlink>
-      <w:r>
-        <w:t xml:space="preserve"> or </w:t>
-      </w:r>
-      <w:hyperlink r:id="rId7" w:history="1">
-        <w:r>
-          <w:rPr>
-            <w:rStyle w:val="Hyperlink"/>
-          </w:rPr>
-          <w:t>http://127.0.0.1:80</w:t>
-        </w:r>
-      </w:hyperlink>
-      <w:r>
-        <w:t>.  If you changed the port, change the number on the end.</w:t>
-      </w:r>
-    </w:p>
-    <w:p>
-      <w:r>
-        <w:t>When enabled a</w:t>
-      </w:r>
-      <w:r>
-        <w:t>nd Opensim is running</w:t>
-      </w:r>
-      <w:r>
-        <w:t xml:space="preserve"> </w:t>
-      </w:r>
-      <w:r>
-        <w:t xml:space="preserve">a </w:t>
-      </w:r>
-      <w:r>
-        <w:t>map will appear</w:t>
-      </w:r>
-      <w:r>
-        <w:t xml:space="preserve"> at</w:t>
-      </w:r>
-      <w:r>
-        <w:t xml:space="preserve"> </w:t>
-      </w:r>
-      <w:hyperlink r:id="rId8" w:history="1">
-        <w:r>
-          <w:rPr>
-            <w:rStyle w:val="Hyperlink"/>
-          </w:rPr>
-          <w:t>http://127.0.0.1</w:t>
-        </w:r>
-      </w:hyperlink>
-      <w:r>
-        <w:t xml:space="preserve">. You can hover on any square and see its size, location, name, and other details.  </w:t>
+        <w:t>Defaults to 80. If your ISP blocks port 80, try 8000. You may need to open this port in your PC’s firewall.</w:t>
       </w:r>
     </w:p>
     <w:p>
@@ -187,10 +130,7 @@
     </w:p>
     <w:p>
       <w:r>
-        <w:t>The checkbox for [Enable Apache Web Server] must be set so the web server</w:t>
-      </w:r>
-      <w:r>
-        <w:t xml:space="preserve"> will install and start itself.  You will need to configure Maps and the starting location in the Setup-&gt;Settings Map setup screen.</w:t>
+        <w:t xml:space="preserve">The checkbox for [Enable Apache Web Server] must be set so the web server and PHP will work.  </w:t>
       </w:r>
     </w:p>
     <w:p>
@@ -204,47 +144,15 @@
       <w:bookmarkStart w:id="3" w:name="_heading=h.35nkun2" w:colFirst="0" w:colLast="0"/>
       <w:bookmarkEnd w:id="3"/>
       <w:r>
-        <w:t>A</w:t>
-      </w:r>
-      <w:r>
-        <w:t xml:space="preserve">pache will then start when your PC </w:t>
+        <w:t xml:space="preserve">When enabled a map will appear at your URL on port 80. You can hover on any square and see its size, location, name, and other details.   Apache will then start when your PC is booted.  No DOS boxes will appear.  The advantage is less clutter and 24-hour operation of the web server.  But if you run from another folder, the server will still attempt to </w:t>
       </w:r>
       <w:proofErr w:type="gramStart"/>
       <w:r>
-        <w:t>is booted</w:t>
+        <w:t>run  from</w:t>
       </w:r>
       <w:proofErr w:type="gramEnd"/>
       <w:r>
-        <w:t xml:space="preserve"> as it will install and run as a service</w:t>
-      </w:r>
-      <w:r>
-        <w:t xml:space="preserve">. </w:t>
-      </w:r>
-      <w:r>
-        <w:t>B</w:t>
-      </w:r>
-      <w:r>
-        <w:t xml:space="preserve">ut if you run </w:t>
-      </w:r>
-      <w:r>
-        <w:t xml:space="preserve">a DreamGrid copy from </w:t>
-      </w:r>
-      <w:r>
-        <w:t xml:space="preserve">another folder, the server will still </w:t>
-      </w:r>
-      <w:proofErr w:type="gramStart"/>
-      <w:r>
-        <w:t>attempt</w:t>
-      </w:r>
-      <w:proofErr w:type="gramEnd"/>
-      <w:r>
-        <w:t xml:space="preserve"> to run</w:t>
-      </w:r>
-      <w:r>
-        <w:t xml:space="preserve"> </w:t>
-      </w:r>
-      <w:r>
-        <w:t xml:space="preserve">from the original folder.  </w:t>
+        <w:t xml:space="preserve"> the original folder.  </w:t>
       </w:r>
     </w:p>
     <w:p>
@@ -297,55 +205,905 @@
     <w:p>
       <w:pPr>
         <w:pStyle w:val="HTMLPreformatted"/>
+        <w:numPr>
+          <w:ilvl w:val="0"/>
+          <w:numId w:val="5"/>
+        </w:numPr>
         <w:pBdr>
           <w:top w:val="single" w:sz="6" w:space="2" w:color="888888"/>
           <w:left w:val="single" w:sz="6" w:space="2" w:color="888888"/>
           <w:bottom w:val="single" w:sz="6" w:space="2" w:color="888888"/>
           <w:right w:val="single" w:sz="6" w:space="2" w:color="888888"/>
         </w:pBdr>
+        <w:tabs>
+          <w:tab w:val="clear" w:pos="720"/>
+        </w:tabs>
         <w:spacing w:beforeAutospacing="1" w:after="100" w:afterAutospacing="1"/>
-        <w:ind w:left="720"/>
       </w:pPr>
       <w:r>
         <w:rPr>
           <w:color w:val="000000"/>
         </w:rPr>
+        <w:t xml:space="preserve">sc </w:t>
+      </w:r>
+      <w:r>
+        <w:rPr>
+          <w:color w:val="000088"/>
+        </w:rPr>
+        <w:t>delete</w:t>
+      </w:r>
+      <w:r>
+        <w:rPr>
+          <w:color w:val="000000"/>
+        </w:rPr>
+        <w:t xml:space="preserve"> </w:t>
+      </w:r>
+      <w:r>
+        <w:rPr>
+          <w:color w:val="660066"/>
+        </w:rPr>
+        <w:t>ApacheHTTPServer</w:t>
+      </w:r>
+      <w:r>
+        <w:rPr>
+          <w:color w:val="008800"/>
+        </w:rPr>
+        <w:t>&lt;enter&gt;</w:t>
+      </w:r>
+    </w:p>
+    <w:p>
+      <w:pPr>
+        <w:pStyle w:val="ListParagraph"/>
+        <w:numPr>
+          <w:ilvl w:val="0"/>
+          <w:numId w:val="4"/>
+        </w:numPr>
+      </w:pPr>
+      <w:r>
+        <w:rPr>
+          <w:color w:val="000000"/>
+        </w:rPr>
+        <w:t> </w:t>
+      </w:r>
+      <w:r>
+        <w:t>Change to the folder for OutworldzFiles\Apache\bin.</w:t>
+      </w:r>
+    </w:p>
+    <w:p>
+      <w:pPr>
+        <w:pStyle w:val="ListParagraph"/>
+        <w:numPr>
+          <w:ilvl w:val="0"/>
+          <w:numId w:val="4"/>
+        </w:numPr>
+      </w:pPr>
+      <w:r>
+        <w:t>Type this in the same admin-level prompt.</w:t>
+      </w:r>
+    </w:p>
+    <w:p>
+      <w:pPr>
+        <w:pStyle w:val="HTMLPreformatted"/>
+        <w:numPr>
+          <w:ilvl w:val="0"/>
+          <w:numId w:val="6"/>
+        </w:numPr>
+        <w:pBdr>
+          <w:top w:val="single" w:sz="6" w:space="2" w:color="888888"/>
+          <w:left w:val="single" w:sz="6" w:space="2" w:color="888888"/>
+          <w:bottom w:val="single" w:sz="6" w:space="2" w:color="888888"/>
+          <w:right w:val="single" w:sz="6" w:space="2" w:color="888888"/>
+        </w:pBdr>
+        <w:tabs>
+          <w:tab w:val="clear" w:pos="720"/>
+        </w:tabs>
+        <w:spacing w:beforeAutospacing="1" w:after="100" w:afterAutospacing="1"/>
+      </w:pPr>
+      <w:r>
+        <w:rPr>
+          <w:color w:val="000000"/>
+        </w:rPr>
+        <w:t xml:space="preserve">httpd </w:t>
+      </w:r>
+      <w:r>
+        <w:rPr>
+          <w:color w:val="666600"/>
+        </w:rPr>
+        <w:t>-</w:t>
+      </w:r>
+      <w:r>
+        <w:rPr>
+          <w:color w:val="000000"/>
+        </w:rPr>
+        <w:t>k install</w:t>
+      </w:r>
+      <w:r>
+        <w:rPr>
+          <w:color w:val="008800"/>
+        </w:rPr>
+        <w:t>&lt;enter&gt;</w:t>
+      </w:r>
+    </w:p>
+    <w:p>
+      <w:pPr>
+        <w:pStyle w:val="HTMLPreformatted"/>
+        <w:numPr>
+          <w:ilvl w:val="0"/>
+          <w:numId w:val="6"/>
+        </w:numPr>
+        <w:pBdr>
+          <w:top w:val="single" w:sz="6" w:space="2" w:color="888888"/>
+          <w:left w:val="single" w:sz="6" w:space="2" w:color="888888"/>
+          <w:bottom w:val="single" w:sz="6" w:space="2" w:color="888888"/>
+          <w:right w:val="single" w:sz="6" w:space="2" w:color="888888"/>
+        </w:pBdr>
+        <w:tabs>
+          <w:tab w:val="clear" w:pos="720"/>
+        </w:tabs>
+        <w:spacing w:beforeAutospacing="1" w:after="100" w:afterAutospacing="1"/>
+      </w:pPr>
+      <w:r>
+        <w:rPr>
+          <w:color w:val="000000"/>
+        </w:rPr>
+        <w:t xml:space="preserve">net start </w:t>
+      </w:r>
+      <w:r>
+        <w:rPr>
+          <w:color w:val="660066"/>
+        </w:rPr>
+        <w:t>ApacheHTTPServer</w:t>
+      </w:r>
+      <w:r>
+        <w:rPr>
+          <w:color w:val="666600"/>
+        </w:rPr>
+        <w:t>&lt;</w:t>
+      </w:r>
+      <w:r>
+        <w:rPr>
+          <w:color w:val="000000"/>
+        </w:rPr>
+        <w:t>enter&gt;</w:t>
+      </w:r>
+    </w:p>
+    <w:p>
+      <w:r>
         <w:tab/>
-      </w:r>
-      <w:r>
-        <w:rPr>
-          <w:color w:val="000000"/>
-        </w:rPr>
-        <w:t xml:space="preserve">sc </w:t>
-      </w:r>
-      <w:r>
-        <w:rPr>
-          <w:color w:val="000088"/>
-        </w:rPr>
-        <w:t>delete</w:t>
-      </w:r>
-      <w:r>
-        <w:rPr>
-          <w:color w:val="000000"/>
-        </w:rPr>
+        <w:t>That should get it all going again.</w:t>
+      </w:r>
+    </w:p>
+    <w:p/>
+    <w:p>
+      <w:pPr>
+        <w:pStyle w:val="Heading2"/>
+      </w:pPr>
+      <w:bookmarkStart w:id="4" w:name="_Toc58323667"/>
+      <w:r>
+        <w:t>Content Manage</w:t>
+      </w:r>
+      <w:bookmarkEnd w:id="4"/>
+      <w:r>
+        <w:t>R</w:t>
+      </w:r>
+    </w:p>
+    <w:p>
+      <w:r>
+        <w:lastRenderedPageBreak/>
+        <w:t xml:space="preserve">A </w:t>
+      </w:r>
+      <w:r>
+        <w:rPr>
+          <w:b/>
+        </w:rPr>
+        <w:t xml:space="preserve">content management system </w:t>
+      </w:r>
+      <w:r>
+        <w:t>(</w:t>
+      </w:r>
+      <w:r>
+        <w:rPr>
+          <w:b/>
+        </w:rPr>
+        <w:t>CMS</w:t>
+      </w:r>
+      <w:r>
+        <w:t xml:space="preserve">) is computer software used to manage the creation and modification of digital content. </w:t>
+      </w:r>
+      <w:proofErr w:type="gramStart"/>
+      <w:r>
+        <w:t>CMS’s</w:t>
+      </w:r>
+      <w:proofErr w:type="gramEnd"/>
+      <w:r>
+        <w:t xml:space="preserve"> are typically used for enterprise content management (ECM) and </w:t>
+      </w:r>
+      <w:r>
+        <w:rPr>
+          <w:b/>
+        </w:rPr>
+        <w:t xml:space="preserve">web </w:t>
+      </w:r>
+      <w:r>
+        <w:t>content management (WCM)</w:t>
+      </w:r>
+    </w:p>
+    <w:p/>
+    <w:p>
+      <w:pPr>
+        <w:rPr>
+          <w:color w:val="0000FF"/>
+          <w:u w:val="single"/>
+        </w:rPr>
+      </w:pPr>
+      <w:r>
+        <w:t>For the default web page, use Diva.  See the Diva Wifi Management Web Page section in this manual.</w:t>
+      </w:r>
+    </w:p>
+    <w:p>
+      <w:r>
+        <w:rPr>
+          <w:noProof/>
+        </w:rPr>
+        <w:drawing>
+          <wp:inline distT="0" distB="0" distL="0" distR="0" wp14:anchorId="4FC47EA8" wp14:editId="49DC9B83">
+            <wp:extent cx="2854325" cy="1948180"/>
+            <wp:effectExtent l="0" t="0" r="0" b="0"/>
+            <wp:docPr id="12" name="Picture 12"/>
+            <wp:cNvGraphicFramePr>
+              <a:graphicFrameLocks xmlns:a="http://schemas.openxmlformats.org/drawingml/2006/main" noChangeAspect="1"/>
+            </wp:cNvGraphicFramePr>
+            <a:graphic xmlns:a="http://schemas.openxmlformats.org/drawingml/2006/main">
+              <a:graphicData uri="http://schemas.openxmlformats.org/drawingml/2006/picture">
+                <pic:pic xmlns:pic="http://schemas.openxmlformats.org/drawingml/2006/picture">
+                  <pic:nvPicPr>
+                    <pic:cNvPr id="0" name="Picture 3"/>
+                    <pic:cNvPicPr>
+                      <a:picLocks noChangeAspect="1" noChangeArrowheads="1"/>
+                    </pic:cNvPicPr>
+                  </pic:nvPicPr>
+                  <pic:blipFill>
+                    <a:blip r:embed="rId6">
+                      <a:extLst>
+                        <a:ext uri="{28A0092B-C50C-407E-A947-70E740481C1C}">
+                          <a14:useLocalDpi xmlns:a14="http://schemas.microsoft.com/office/drawing/2010/main" val="0"/>
+                        </a:ext>
+                      </a:extLst>
+                    </a:blip>
+                    <a:srcRect/>
+                    <a:stretch>
+                      <a:fillRect/>
+                    </a:stretch>
+                  </pic:blipFill>
+                  <pic:spPr bwMode="auto">
+                    <a:xfrm>
+                      <a:off x="0" y="0"/>
+                      <a:ext cx="2854325" cy="1948180"/>
+                    </a:xfrm>
+                    <a:prstGeom prst="rect">
+                      <a:avLst/>
+                    </a:prstGeom>
+                    <a:noFill/>
+                    <a:ln>
+                      <a:noFill/>
+                    </a:ln>
+                  </pic:spPr>
+                </pic:pic>
+              </a:graphicData>
+            </a:graphic>
+          </wp:inline>
+        </w:drawing>
+      </w:r>
+    </w:p>
+    <w:p>
+      <w:r>
+        <w:rPr>
+          <w:b/>
+          <w:bCs/>
+        </w:rPr>
+        <w:t>Enable WordPress</w:t>
+      </w:r>
+      <w:r>
+        <w:t xml:space="preserve"> will redirect all traffic to the home page to the WordPress folder in Outworldzfiles\Apache\</w:t>
+      </w:r>
+      <w:proofErr w:type="spellStart"/>
+      <w:r>
+        <w:t>htdocs</w:t>
+      </w:r>
+      <w:proofErr w:type="spellEnd"/>
+      <w:r>
+        <w:t>\WordPress</w:t>
+      </w:r>
+      <w:bookmarkStart w:id="5" w:name="_Toc58323668"/>
+      <w:r>
+        <w:t xml:space="preserve">. You must install </w:t>
+      </w:r>
+      <w:proofErr w:type="spellStart"/>
+      <w:r>
+        <w:t>Wordpress</w:t>
+      </w:r>
+      <w:proofErr w:type="spellEnd"/>
+      <w:r>
+        <w:t xml:space="preserve"> there. Instructions </w:t>
+      </w:r>
+      <w:proofErr w:type="gramStart"/>
+      <w:r>
+        <w:t>are located in</w:t>
+      </w:r>
+      <w:proofErr w:type="gramEnd"/>
+      <w:r>
+        <w:t xml:space="preserve"> that folder.</w:t>
+      </w:r>
+    </w:p>
+    <w:p>
+      <w:r>
+        <w:rPr>
+          <w:b/>
+          <w:bCs/>
+        </w:rPr>
+        <w:t xml:space="preserve">Enable </w:t>
+      </w:r>
+      <w:r>
+        <w:rPr>
+          <w:b/>
+          <w:bCs/>
+        </w:rPr>
+        <w:t>jO</w:t>
+      </w:r>
+      <w:r>
+        <w:rPr>
+          <w:b/>
+          <w:bCs/>
+        </w:rPr>
+        <w:t>pensim</w:t>
+      </w:r>
+      <w:r>
+        <w:t xml:space="preserve"> will redirect all traffic to the home page to the JOpensim folder in Outworldzfiles\Apache\</w:t>
+      </w:r>
+      <w:proofErr w:type="spellStart"/>
+      <w:r>
+        <w:t>htdocs</w:t>
+      </w:r>
+      <w:proofErr w:type="spellEnd"/>
+      <w:r>
+        <w:t xml:space="preserve">\JOpensim.  Instructions </w:t>
+      </w:r>
+      <w:proofErr w:type="gramStart"/>
+      <w:r>
+        <w:t>are located in</w:t>
+      </w:r>
+      <w:proofErr w:type="gramEnd"/>
+      <w:r>
+        <w:t xml:space="preserve"> that folder.</w:t>
+      </w:r>
+    </w:p>
+    <w:p>
+      <w:r>
+        <w:t>Enable Other</w:t>
+      </w:r>
+      <w:bookmarkEnd w:id="5"/>
+      <w:r>
+        <w:t xml:space="preserve"> will redirect all traffic to the Other folder in Outworldzfiles\Apache\</w:t>
+      </w:r>
+      <w:proofErr w:type="spellStart"/>
+      <w:r>
+        <w:t>htdocs</w:t>
+      </w:r>
+      <w:proofErr w:type="spellEnd"/>
+      <w:r>
+        <w:t>\other. You can make a different folder.</w:t>
+      </w:r>
+    </w:p>
+    <w:p>
+      <w:pPr>
+        <w:pStyle w:val="Heading2"/>
+      </w:pPr>
+      <w:bookmarkStart w:id="6" w:name="_Toc58323649"/>
+      <w:r>
+        <w:t>Apache &amp; Search setup</w:t>
+      </w:r>
+      <w:bookmarkEnd w:id="6"/>
+    </w:p>
+    <w:p>
+      <w:r>
+        <w:t>In each of the respective OpenSim viewers available, such as</w:t>
+      </w:r>
+      <w:r>
         <w:t xml:space="preserve"> </w:t>
       </w:r>
       <w:r>
-        <w:rPr>
-          <w:color w:val="660066"/>
-        </w:rPr>
-        <w:t>ApacheHTTPServer</w:t>
-      </w:r>
-      <w:r>
-        <w:rPr>
-          <w:color w:val="008800"/>
-        </w:rPr>
-        <w:t>&lt;enter&gt;</w:t>
-      </w:r>
-    </w:p>
-    <w:p>
-      <w:r>
-        <w:t>When you start your new grid, Apache will then re-install itself.</w:t>
+        <w:t>Firestorm, Singularity, etc... You have a Search feature</w:t>
+      </w:r>
+      <w:r>
+        <w:t xml:space="preserve">. It </w:t>
+      </w:r>
+      <w:r>
+        <w:t>might look like this inside each respective viewer:</w:t>
+      </w:r>
+    </w:p>
+    <w:p>
+      <w:r>
+        <w:rPr>
+          <w:noProof/>
+        </w:rPr>
+        <w:drawing>
+          <wp:inline distT="0" distB="0" distL="0" distR="0" wp14:anchorId="6CD36373" wp14:editId="049B2D97">
+            <wp:extent cx="2933700" cy="742950"/>
+            <wp:effectExtent l="0" t="0" r="0" b="0"/>
+            <wp:docPr id="2" name="image170.png"/>
+            <wp:cNvGraphicFramePr>
+              <a:graphicFrameLocks xmlns:a="http://schemas.openxmlformats.org/drawingml/2006/main" noChangeAspect="1"/>
+            </wp:cNvGraphicFramePr>
+            <a:graphic xmlns:a="http://schemas.openxmlformats.org/drawingml/2006/main">
+              <a:graphicData uri="http://schemas.openxmlformats.org/drawingml/2006/picture">
+                <pic:pic xmlns:pic="http://schemas.openxmlformats.org/drawingml/2006/picture">
+                  <pic:nvPicPr>
+                    <pic:cNvPr id="0" name="image170.png"/>
+                    <pic:cNvPicPr>
+                      <a:picLocks noChangeAspect="1" noChangeArrowheads="1"/>
+                    </pic:cNvPicPr>
+                  </pic:nvPicPr>
+                  <pic:blipFill>
+                    <a:blip r:embed="rId7">
+                      <a:extLst>
+                        <a:ext uri="{28A0092B-C50C-407E-A947-70E740481C1C}">
+                          <a14:useLocalDpi xmlns:a14="http://schemas.microsoft.com/office/drawing/2010/main" val="0"/>
+                        </a:ext>
+                      </a:extLst>
+                    </a:blip>
+                    <a:srcRect t="33051"/>
+                    <a:stretch>
+                      <a:fillRect/>
+                    </a:stretch>
+                  </pic:blipFill>
+                  <pic:spPr bwMode="auto">
+                    <a:xfrm>
+                      <a:off x="0" y="0"/>
+                      <a:ext cx="2933700" cy="742950"/>
+                    </a:xfrm>
+                    <a:prstGeom prst="rect">
+                      <a:avLst/>
+                    </a:prstGeom>
+                    <a:noFill/>
+                    <a:ln>
+                      <a:noFill/>
+                    </a:ln>
+                  </pic:spPr>
+                </pic:pic>
+              </a:graphicData>
+            </a:graphic>
+          </wp:inline>
+        </w:drawing>
+      </w:r>
+    </w:p>
+    <w:p>
+      <w:r>
+        <w:t>This brings up the following dialog with the respective search categories:</w:t>
+      </w:r>
+    </w:p>
+    <w:p>
+      <w:r>
+        <w:rPr>
+          <w:noProof/>
+        </w:rPr>
+        <w:drawing>
+          <wp:inline distT="0" distB="0" distL="0" distR="0" wp14:anchorId="5030A23E" wp14:editId="74CCFAB0">
+            <wp:extent cx="5772150" cy="1123950"/>
+            <wp:effectExtent l="0" t="0" r="0" b="0"/>
+            <wp:docPr id="3" name="image137.png"/>
+            <wp:cNvGraphicFramePr>
+              <a:graphicFrameLocks xmlns:a="http://schemas.openxmlformats.org/drawingml/2006/main" noChangeAspect="1"/>
+            </wp:cNvGraphicFramePr>
+            <a:graphic xmlns:a="http://schemas.openxmlformats.org/drawingml/2006/main">
+              <a:graphicData uri="http://schemas.openxmlformats.org/drawingml/2006/picture">
+                <pic:pic xmlns:pic="http://schemas.openxmlformats.org/drawingml/2006/picture">
+                  <pic:nvPicPr>
+                    <pic:cNvPr id="0" name="image137.png"/>
+                    <pic:cNvPicPr>
+                      <a:picLocks noChangeAspect="1" noChangeArrowheads="1"/>
+                    </pic:cNvPicPr>
+                  </pic:nvPicPr>
+                  <pic:blipFill>
+                    <a:blip r:embed="rId8">
+                      <a:extLst>
+                        <a:ext uri="{28A0092B-C50C-407E-A947-70E740481C1C}">
+                          <a14:useLocalDpi xmlns:a14="http://schemas.microsoft.com/office/drawing/2010/main" val="0"/>
+                        </a:ext>
+                      </a:extLst>
+                    </a:blip>
+                    <a:srcRect/>
+                    <a:stretch>
+                      <a:fillRect/>
+                    </a:stretch>
+                  </pic:blipFill>
+                  <pic:spPr bwMode="auto">
+                    <a:xfrm>
+                      <a:off x="0" y="0"/>
+                      <a:ext cx="5772150" cy="1123950"/>
+                    </a:xfrm>
+                    <a:prstGeom prst="rect">
+                      <a:avLst/>
+                    </a:prstGeom>
+                    <a:noFill/>
+                    <a:ln>
+                      <a:noFill/>
+                    </a:ln>
+                  </pic:spPr>
+                </pic:pic>
+              </a:graphicData>
+            </a:graphic>
+          </wp:inline>
+        </w:drawing>
+      </w:r>
+    </w:p>
+    <w:p>
+      <w:pPr>
+        <w:pStyle w:val="Heading3"/>
+      </w:pPr>
+      <w:bookmarkStart w:id="7" w:name="_Toc58323650"/>
+      <w:r>
+        <w:t>Enable</w:t>
+      </w:r>
+      <w:r>
+        <w:t xml:space="preserve"> </w:t>
+      </w:r>
+      <w:r>
+        <w:t>Search</w:t>
+      </w:r>
+      <w:bookmarkEnd w:id="7"/>
+    </w:p>
+    <w:p>
+      <w:r>
+        <w:t xml:space="preserve">If enabled, any regions or prims marked in the viewer for </w:t>
+      </w:r>
+      <w:r>
+        <w:rPr>
+          <w:i/>
+          <w:iCs/>
+        </w:rPr>
+        <w:t xml:space="preserve">Show </w:t>
+      </w:r>
+      <w:proofErr w:type="gramStart"/>
+      <w:r>
+        <w:rPr>
+          <w:i/>
+          <w:iCs/>
+        </w:rPr>
+        <w:t>In</w:t>
+      </w:r>
+      <w:proofErr w:type="gramEnd"/>
+      <w:r>
+        <w:rPr>
+          <w:i/>
+          <w:iCs/>
+        </w:rPr>
+        <w:t xml:space="preserve"> Search</w:t>
+      </w:r>
+      <w:r>
+        <w:t xml:space="preserve"> will be registered and indexed by the </w:t>
+      </w:r>
+      <w:hyperlink r:id="rId9" w:history="1">
+        <w:r>
+          <w:rPr>
+            <w:rStyle w:val="Hyperlink"/>
+          </w:rPr>
+          <w:t>https://hyperica.com</w:t>
+        </w:r>
+      </w:hyperlink>
+      <w:r>
+        <w:t xml:space="preserve"> server, and is thus available for anyone to look at.  Turning off your system will remove it from search, as will unchecking this box.</w:t>
+      </w:r>
+    </w:p>
+    <w:p>
+      <w:r>
+        <w:br w:type="page"/>
+      </w:r>
+    </w:p>
+    <w:p>
+      <w:pPr>
+        <w:pStyle w:val="Heading3"/>
+      </w:pPr>
+      <w:r>
+        <w:t>Events</w:t>
+      </w:r>
+    </w:p>
+    <w:p>
+      <w:r>
+        <w:t xml:space="preserve">By just clicking on the Search button without specifying a search term you will see all events that are up and coming </w:t>
+      </w:r>
+    </w:p>
+    <w:p>
+      <w:r>
+        <w:rPr>
+          <w:noProof/>
+        </w:rPr>
+        <w:drawing>
+          <wp:inline distT="0" distB="0" distL="0" distR="0" wp14:anchorId="76BA2DCA" wp14:editId="5F7BA853">
+            <wp:extent cx="3416300" cy="2540000"/>
+            <wp:effectExtent l="0" t="0" r="0" b="0"/>
+            <wp:docPr id="4" name="image144.png"/>
+            <wp:cNvGraphicFramePr>
+              <a:graphicFrameLocks xmlns:a="http://schemas.openxmlformats.org/drawingml/2006/main" noChangeAspect="1"/>
+            </wp:cNvGraphicFramePr>
+            <a:graphic xmlns:a="http://schemas.openxmlformats.org/drawingml/2006/main">
+              <a:graphicData uri="http://schemas.openxmlformats.org/drawingml/2006/picture">
+                <pic:pic xmlns:pic="http://schemas.openxmlformats.org/drawingml/2006/picture">
+                  <pic:nvPicPr>
+                    <pic:cNvPr id="0" name="image144.png"/>
+                    <pic:cNvPicPr>
+                      <a:picLocks noChangeAspect="1" noChangeArrowheads="1"/>
+                    </pic:cNvPicPr>
+                  </pic:nvPicPr>
+                  <pic:blipFill>
+                    <a:blip r:embed="rId10">
+                      <a:extLst>
+                        <a:ext uri="{28A0092B-C50C-407E-A947-70E740481C1C}">
+                          <a14:useLocalDpi xmlns:a14="http://schemas.microsoft.com/office/drawing/2010/main" val="0"/>
+                        </a:ext>
+                      </a:extLst>
+                    </a:blip>
+                    <a:srcRect/>
+                    <a:stretch>
+                      <a:fillRect/>
+                    </a:stretch>
+                  </pic:blipFill>
+                  <pic:spPr bwMode="auto">
+                    <a:xfrm>
+                      <a:off x="0" y="0"/>
+                      <a:ext cx="3416300" cy="2540000"/>
+                    </a:xfrm>
+                    <a:prstGeom prst="rect">
+                      <a:avLst/>
+                    </a:prstGeom>
+                    <a:noFill/>
+                    <a:ln>
+                      <a:noFill/>
+                    </a:ln>
+                  </pic:spPr>
+                </pic:pic>
+              </a:graphicData>
+            </a:graphic>
+          </wp:inline>
+        </w:drawing>
+      </w:r>
+    </w:p>
+    <w:p>
+      <w:pPr>
+        <w:pStyle w:val="Heading3"/>
+      </w:pPr>
+      <w:bookmarkStart w:id="8" w:name="_Toc58323651"/>
+      <w:r>
+        <w:t xml:space="preserve">Search for </w:t>
+      </w:r>
+      <w:r>
+        <w:t>Objects</w:t>
+      </w:r>
+      <w:bookmarkEnd w:id="8"/>
+    </w:p>
+    <w:p>
+      <w:r>
+        <w:t>This viewer screen lets you search for objects marked as “Show in Search”.  There is a search button ‘magnifying glass’ at lower left to refine your search.   You can select 100, 250, or 500 rows.  You can sort by any column header by clicking the title.</w:t>
+      </w:r>
+    </w:p>
+    <w:p>
+      <w:r>
+        <w:rPr>
+          <w:noProof/>
+        </w:rPr>
+        <w:drawing>
+          <wp:inline distT="0" distB="0" distL="0" distR="0" wp14:anchorId="25F5616E" wp14:editId="51A7744E">
+            <wp:extent cx="3213100" cy="2540000"/>
+            <wp:effectExtent l="0" t="0" r="0" b="0"/>
+            <wp:docPr id="5" name="image147.png"/>
+            <wp:cNvGraphicFramePr>
+              <a:graphicFrameLocks xmlns:a="http://schemas.openxmlformats.org/drawingml/2006/main" noChangeAspect="1"/>
+            </wp:cNvGraphicFramePr>
+            <a:graphic xmlns:a="http://schemas.openxmlformats.org/drawingml/2006/main">
+              <a:graphicData uri="http://schemas.openxmlformats.org/drawingml/2006/picture">
+                <pic:pic xmlns:pic="http://schemas.openxmlformats.org/drawingml/2006/picture">
+                  <pic:nvPicPr>
+                    <pic:cNvPr id="0" name="image147.png"/>
+                    <pic:cNvPicPr>
+                      <a:picLocks noChangeAspect="1" noChangeArrowheads="1"/>
+                    </pic:cNvPicPr>
+                  </pic:nvPicPr>
+                  <pic:blipFill>
+                    <a:blip r:embed="rId11">
+                      <a:extLst>
+                        <a:ext uri="{28A0092B-C50C-407E-A947-70E740481C1C}">
+                          <a14:useLocalDpi xmlns:a14="http://schemas.microsoft.com/office/drawing/2010/main" val="0"/>
+                        </a:ext>
+                      </a:extLst>
+                    </a:blip>
+                    <a:srcRect/>
+                    <a:stretch>
+                      <a:fillRect/>
+                    </a:stretch>
+                  </pic:blipFill>
+                  <pic:spPr bwMode="auto">
+                    <a:xfrm>
+                      <a:off x="0" y="0"/>
+                      <a:ext cx="3213100" cy="2540000"/>
+                    </a:xfrm>
+                    <a:prstGeom prst="rect">
+                      <a:avLst/>
+                    </a:prstGeom>
+                    <a:noFill/>
+                    <a:ln>
+                      <a:noFill/>
+                    </a:ln>
+                  </pic:spPr>
+                </pic:pic>
+              </a:graphicData>
+            </a:graphic>
+          </wp:inline>
+        </w:drawing>
+      </w:r>
+    </w:p>
+    <w:p>
+      <w:r>
+        <w:br w:type="page"/>
+      </w:r>
+    </w:p>
+    <w:p>
+      <w:pPr>
+        <w:pStyle w:val="Heading3"/>
+      </w:pPr>
+      <w:bookmarkStart w:id="9" w:name="_Toc58323652"/>
+      <w:r>
+        <w:t>Places</w:t>
+      </w:r>
+      <w:r>
+        <w:t xml:space="preserve"> search:</w:t>
+      </w:r>
+      <w:bookmarkEnd w:id="9"/>
+    </w:p>
+    <w:p>
+      <w:r>
+        <w:t xml:space="preserve">Any parcel marked as “Show in Search” </w:t>
+      </w:r>
+      <w:proofErr w:type="gramStart"/>
+      <w:r>
+        <w:t xml:space="preserve">is </w:t>
+      </w:r>
+      <w:r>
+        <w:t>located in</w:t>
+      </w:r>
+      <w:proofErr w:type="gramEnd"/>
+      <w:r>
+        <w:t xml:space="preserve"> this viewer screen.</w:t>
+      </w:r>
+    </w:p>
+    <w:p>
+      <w:r>
+        <w:rPr>
+          <w:noProof/>
+        </w:rPr>
+        <w:drawing>
+          <wp:inline distT="0" distB="0" distL="0" distR="0" wp14:anchorId="2025A8C8" wp14:editId="5FC8CF54">
+            <wp:extent cx="2794000" cy="2197100"/>
+            <wp:effectExtent l="0" t="0" r="0" b="0"/>
+            <wp:docPr id="6" name="image148.png"/>
+            <wp:cNvGraphicFramePr>
+              <a:graphicFrameLocks xmlns:a="http://schemas.openxmlformats.org/drawingml/2006/main" noChangeAspect="1"/>
+            </wp:cNvGraphicFramePr>
+            <a:graphic xmlns:a="http://schemas.openxmlformats.org/drawingml/2006/main">
+              <a:graphicData uri="http://schemas.openxmlformats.org/drawingml/2006/picture">
+                <pic:pic xmlns:pic="http://schemas.openxmlformats.org/drawingml/2006/picture">
+                  <pic:nvPicPr>
+                    <pic:cNvPr id="0" name="image148.png"/>
+                    <pic:cNvPicPr>
+                      <a:picLocks noChangeAspect="1" noChangeArrowheads="1"/>
+                    </pic:cNvPicPr>
+                  </pic:nvPicPr>
+                  <pic:blipFill>
+                    <a:blip r:embed="rId12">
+                      <a:extLst>
+                        <a:ext uri="{28A0092B-C50C-407E-A947-70E740481C1C}">
+                          <a14:useLocalDpi xmlns:a14="http://schemas.microsoft.com/office/drawing/2010/main" val="0"/>
+                        </a:ext>
+                      </a:extLst>
+                    </a:blip>
+                    <a:srcRect/>
+                    <a:stretch>
+                      <a:fillRect/>
+                    </a:stretch>
+                  </pic:blipFill>
+                  <pic:spPr bwMode="auto">
+                    <a:xfrm>
+                      <a:off x="0" y="0"/>
+                      <a:ext cx="2794000" cy="2197100"/>
+                    </a:xfrm>
+                    <a:prstGeom prst="rect">
+                      <a:avLst/>
+                    </a:prstGeom>
+                    <a:noFill/>
+                    <a:ln>
+                      <a:noFill/>
+                    </a:ln>
+                  </pic:spPr>
+                </pic:pic>
+              </a:graphicData>
+            </a:graphic>
+          </wp:inline>
+        </w:drawing>
+      </w:r>
+    </w:p>
+    <w:p/>
+    <w:p>
+      <w:pPr>
+        <w:pStyle w:val="Heading3"/>
+      </w:pPr>
+      <w:r>
+        <w:t>Land Sales:</w:t>
+      </w:r>
+    </w:p>
+    <w:p>
+      <w:r>
+        <w:t xml:space="preserve">Parcels marked for-sale and “Show in Search” can </w:t>
+      </w:r>
+      <w:proofErr w:type="gramStart"/>
+      <w:r>
+        <w:t>be located in</w:t>
+      </w:r>
+      <w:proofErr w:type="gramEnd"/>
+      <w:r>
+        <w:t xml:space="preserve"> this screen:</w:t>
+      </w:r>
+    </w:p>
+    <w:p>
+      <w:r>
+        <w:rPr>
+          <w:noProof/>
+        </w:rPr>
+        <w:drawing>
+          <wp:inline distT="0" distB="0" distL="0" distR="0" wp14:anchorId="35C6BF14" wp14:editId="249D3BE2">
+            <wp:extent cx="3600450" cy="2908300"/>
+            <wp:effectExtent l="0" t="0" r="0" b="0"/>
+            <wp:docPr id="7" name="image152.png"/>
+            <wp:cNvGraphicFramePr>
+              <a:graphicFrameLocks xmlns:a="http://schemas.openxmlformats.org/drawingml/2006/main" noChangeAspect="1"/>
+            </wp:cNvGraphicFramePr>
+            <a:graphic xmlns:a="http://schemas.openxmlformats.org/drawingml/2006/main">
+              <a:graphicData uri="http://schemas.openxmlformats.org/drawingml/2006/picture">
+                <pic:pic xmlns:pic="http://schemas.openxmlformats.org/drawingml/2006/picture">
+                  <pic:nvPicPr>
+                    <pic:cNvPr id="0" name="image152.png"/>
+                    <pic:cNvPicPr>
+                      <a:picLocks noChangeAspect="1" noChangeArrowheads="1"/>
+                    </pic:cNvPicPr>
+                  </pic:nvPicPr>
+                  <pic:blipFill>
+                    <a:blip r:embed="rId13">
+                      <a:extLst>
+                        <a:ext uri="{28A0092B-C50C-407E-A947-70E740481C1C}">
+                          <a14:useLocalDpi xmlns:a14="http://schemas.microsoft.com/office/drawing/2010/main" val="0"/>
+                        </a:ext>
+                      </a:extLst>
+                    </a:blip>
+                    <a:srcRect/>
+                    <a:stretch>
+                      <a:fillRect/>
+                    </a:stretch>
+                  </pic:blipFill>
+                  <pic:spPr bwMode="auto">
+                    <a:xfrm>
+                      <a:off x="0" y="0"/>
+                      <a:ext cx="3600450" cy="2908300"/>
+                    </a:xfrm>
+                    <a:prstGeom prst="rect">
+                      <a:avLst/>
+                    </a:prstGeom>
+                    <a:noFill/>
+                    <a:ln>
+                      <a:noFill/>
+                    </a:ln>
+                  </pic:spPr>
+                </pic:pic>
+              </a:graphicData>
+            </a:graphic>
+          </wp:inline>
+        </w:drawing>
       </w:r>
       <w:bookmarkEnd w:id="0"/>
     </w:p>
@@ -361,7 +1119,7 @@
 </file>
 
 <file path=word/numbering.xml><?xml version="1.0" encoding="utf-8"?>
-<w:numbering xmlns:wpc="http://schemas.microsoft.com/office/word/2010/wordprocessingCanvas" xmlns:cx="http://schemas.microsoft.com/office/drawing/2014/chartex" xmlns:cx1="http://schemas.microsoft.com/office/drawing/2015/9/8/chartex" xmlns:cx2="http://schemas.microsoft.com/office/drawing/2015/10/21/chartex" xmlns:cx3="http://schemas.microsoft.com/office/drawing/2016/5/9/chartex" xmlns:cx4="http://schemas.microsoft.com/office/drawing/2016/5/10/chartex" xmlns:cx5="http://schemas.microsoft.com/office/drawing/2016/5/11/chartex" xmlns:cx6="http://schemas.microsoft.com/office/drawing/2016/5/12/chartex" xmlns:cx7="http://schemas.microsoft.com/office/drawing/2016/5/13/chartex" xmlns:cx8="http://schemas.microsoft.com/office/drawing/2016/5/14/chartex" xmlns:mc="http://schemas.openxmlformats.org/markup-compatibility/2006" xmlns:aink="http://schemas.microsoft.com/office/drawing/2016/ink" xmlns:am3d="http://schemas.microsoft.com/office/drawing/2017/model3d" xmlns:o="urn:schemas-microsoft-com:office:office" xmlns:r="http://schemas.openxmlformats.org/officeDocument/2006/relationships" xmlns:m="http://schemas.openxmlformats.org/officeDocument/2006/math" xmlns:v="urn:schemas-microsoft-com:vml" xmlns:wp14="http://schemas.microsoft.com/office/word/2010/wordprocessingDrawing" xmlns:wp="http://schemas.openxmlformats.org/drawingml/2006/wordprocessingDrawing" xmlns:w10="urn:schemas-microsoft-com:office:word" xmlns:w="http://schemas.openxmlformats.org/wordprocessingml/2006/main" xmlns:w14="http://schemas.microsoft.com/office/word/2010/wordml" xmlns:w15="http://schemas.microsoft.com/office/word/2012/wordml" xmlns:w16cex="http://schemas.microsoft.com/office/word/2018/wordml/cex" xmlns:w16cid="http://schemas.microsoft.com/office/word/2016/wordml/cid" xmlns:w16="http://schemas.microsoft.com/office/word/2018/wordml" xmlns:w16se="http://schemas.microsoft.com/office/word/2015/wordml/symex" xmlns:wpg="http://schemas.microsoft.com/office/word/2010/wordprocessingGroup" xmlns:wpi="http://schemas.microsoft.com/office/word/2010/wordprocessingInk" xmlns:wne="http://schemas.microsoft.com/office/word/2006/wordml" xmlns:wps="http://schemas.microsoft.com/office/word/2010/wordprocessingShape" mc:Ignorable="w14 w15 w16se w16cid w16 w16cex wp14">
+<w:numbering xmlns:wpc="http://schemas.microsoft.com/office/word/2010/wordprocessingCanvas" xmlns:cx="http://schemas.microsoft.com/office/drawing/2014/chartex" xmlns:cx1="http://schemas.microsoft.com/office/drawing/2015/9/8/chartex" xmlns:cx2="http://schemas.microsoft.com/office/drawing/2015/10/21/chartex" xmlns:cx3="http://schemas.microsoft.com/office/drawing/2016/5/9/chartex" xmlns:cx4="http://schemas.microsoft.com/office/drawing/2016/5/10/chartex" xmlns:cx5="http://schemas.microsoft.com/office/drawing/2016/5/11/chartex" xmlns:cx6="http://schemas.microsoft.com/office/drawing/2016/5/12/chartex" xmlns:cx7="http://schemas.microsoft.com/office/drawing/2016/5/13/chartex" xmlns:cx8="http://schemas.microsoft.com/office/drawing/2016/5/14/chartex" xmlns:mc="http://schemas.openxmlformats.org/markup-compatibility/2006" xmlns:aink="http://schemas.microsoft.com/office/drawing/2016/ink" xmlns:am3d="http://schemas.microsoft.com/office/drawing/2017/model3d" xmlns:o="urn:schemas-microsoft-com:office:office" xmlns:r="http://schemas.openxmlformats.org/officeDocument/2006/relationships" xmlns:m="http://schemas.openxmlformats.org/officeDocument/2006/math" xmlns:v="urn:schemas-microsoft-com:vml" xmlns:wp14="http://schemas.microsoft.com/office/word/2010/wordprocessingDrawing" xmlns:wp="http://schemas.openxmlformats.org/drawingml/2006/wordprocessingDrawing" xmlns:w10="urn:schemas-microsoft-com:office:word" xmlns:w="http://schemas.openxmlformats.org/wordprocessingml/2006/main" xmlns:w14="http://schemas.microsoft.com/office/word/2010/wordml" xmlns:w15="http://schemas.microsoft.com/office/word/2012/wordml" xmlns:w16cex="http://schemas.microsoft.com/office/word/2018/wordml/cex" xmlns:w16cid="http://schemas.microsoft.com/office/word/2016/wordml/cid" xmlns:w16="http://schemas.microsoft.com/office/word/2018/wordml" xmlns:w16sdtdh="http://schemas.microsoft.com/office/word/2020/wordml/sdtdatahash" xmlns:w16se="http://schemas.microsoft.com/office/word/2015/wordml/symex" xmlns:wpg="http://schemas.microsoft.com/office/word/2010/wordprocessingGroup" xmlns:wpi="http://schemas.microsoft.com/office/word/2010/wordprocessingInk" xmlns:wne="http://schemas.microsoft.com/office/word/2006/wordml" xmlns:wps="http://schemas.microsoft.com/office/word/2010/wordprocessingShape" mc:Ignorable="w14 w15 w16se w16cid w16 w16cex w16sdtdh wp14">
   <w:abstractNum w:abstractNumId="0" w15:restartNumberingAfterBreak="0">
     <w:nsid w:val="0AB16B03"/>
     <w:multiLevelType w:val="multilevel"/>
@@ -1119,7 +1877,7 @@
 </file>
 
 <file path=word/styles.xml><?xml version="1.0" encoding="utf-8"?>
-<w:styles xmlns:mc="http://schemas.openxmlformats.org/markup-compatibility/2006" xmlns:r="http://schemas.openxmlformats.org/officeDocument/2006/relationships" xmlns:w="http://schemas.openxmlformats.org/wordprocessingml/2006/main" xmlns:w14="http://schemas.microsoft.com/office/word/2010/wordml" xmlns:w15="http://schemas.microsoft.com/office/word/2012/wordml" xmlns:w16cex="http://schemas.microsoft.com/office/word/2018/wordml/cex" xmlns:w16cid="http://schemas.microsoft.com/office/word/2016/wordml/cid" xmlns:w16="http://schemas.microsoft.com/office/word/2018/wordml" xmlns:w16se="http://schemas.microsoft.com/office/word/2015/wordml/symex" mc:Ignorable="w14 w15 w16se w16cid w16 w16cex">
+<w:styles xmlns:mc="http://schemas.openxmlformats.org/markup-compatibility/2006" xmlns:r="http://schemas.openxmlformats.org/officeDocument/2006/relationships" xmlns:w="http://schemas.openxmlformats.org/wordprocessingml/2006/main" xmlns:w14="http://schemas.microsoft.com/office/word/2010/wordml" xmlns:w15="http://schemas.microsoft.com/office/word/2012/wordml" xmlns:w16cex="http://schemas.microsoft.com/office/word/2018/wordml/cex" xmlns:w16cid="http://schemas.microsoft.com/office/word/2016/wordml/cid" xmlns:w16="http://schemas.microsoft.com/office/word/2018/wordml" xmlns:w16sdtdh="http://schemas.microsoft.com/office/word/2020/wordml/sdtdatahash" xmlns:w16se="http://schemas.microsoft.com/office/word/2015/wordml/symex" mc:Ignorable="w14 w15 w16se w16cid w16 w16cex w16sdtdh">
   <w:docDefaults>
     <w:rPrDefault>
       <w:rPr>
@@ -2279,18 +3037,6 @@
       <w:rFonts w:ascii="Courier New" w:hAnsi="Courier New" w:cs="Courier New"/>
     </w:rPr>
   </w:style>
-  <w:style w:type="character" w:styleId="UnresolvedMention">
-    <w:name w:val="Unresolved Mention"/>
-    <w:basedOn w:val="DefaultParagraphFont"/>
-    <w:uiPriority w:val="99"/>
-    <w:semiHidden/>
-    <w:unhideWhenUsed/>
-    <w:rsid w:val="00875590"/>
-    <w:rPr>
-      <w:color w:val="605E5C"/>
-      <w:shd w:val="clear" w:color="auto" w:fill="E1DFDD"/>
-    </w:rPr>
-  </w:style>
 </w:styles>
 </file>
 

--- a/Apache.docx
+++ b/Apache.docx
@@ -8,10 +8,13 @@
       </w:pPr>
       <w:bookmarkStart w:id="0" w:name="OLE_LINK1"/>
       <w:r>
-        <w:t>APAC</w:t>
-      </w:r>
-      <w:r>
-        <w:t>he Webserver</w:t>
+        <w:t>A</w:t>
+      </w:r>
+      <w:r>
+        <w:t>pach</w:t>
+      </w:r>
+      <w:r>
+        <w:t>e Webserver</w:t>
       </w:r>
     </w:p>
     <w:p>

--- a/Apache.docx
+++ b/Apache.docx
@@ -147,15 +147,7 @@
       <w:bookmarkStart w:id="3" w:name="_heading=h.35nkun2" w:colFirst="0" w:colLast="0"/>
       <w:bookmarkEnd w:id="3"/>
       <w:r>
-        <w:t xml:space="preserve">When enabled a map will appear at your URL on port 80. You can hover on any square and see its size, location, name, and other details.   Apache will then start when your PC is booted.  No DOS boxes will appear.  The advantage is less clutter and 24-hour operation of the web server.  But if you run from another folder, the server will still attempt to </w:t>
-      </w:r>
-      <w:proofErr w:type="gramStart"/>
-      <w:r>
-        <w:t>run  from</w:t>
-      </w:r>
-      <w:proofErr w:type="gramEnd"/>
-      <w:r>
-        <w:t xml:space="preserve"> the original folder.  </w:t>
+        <w:t xml:space="preserve">When enabled a map will appear at your URL on port 80. You can hover on any square and see its size, location, name, and other details.   Apache will then start when your PC is booted.  No DOS boxes will appear.  The advantage is less clutter and 24-hour operation of the web server.  But if you run from another folder, the server will still attempt to run  from the original folder.  </w:t>
       </w:r>
     </w:p>
     <w:p>
@@ -392,7 +384,6 @@
     </w:p>
     <w:p>
       <w:r>
-        <w:lastRenderedPageBreak/>
         <w:t xml:space="preserve">A </w:t>
       </w:r>
       <w:r>
@@ -411,15 +402,7 @@
         <w:t>CMS</w:t>
       </w:r>
       <w:r>
-        <w:t xml:space="preserve">) is computer software used to manage the creation and modification of digital content. </w:t>
-      </w:r>
-      <w:proofErr w:type="gramStart"/>
-      <w:r>
-        <w:t>CMS’s</w:t>
-      </w:r>
-      <w:proofErr w:type="gramEnd"/>
-      <w:r>
-        <w:t xml:space="preserve"> are typically used for enterprise content management (ECM) and </w:t>
+        <w:t xml:space="preserve">) is computer software used to manage the creation and modification of digital content. CMS’s are typically used for enterprise content management (ECM) and </w:t>
       </w:r>
       <w:r>
         <w:rPr>
@@ -507,35 +490,11 @@
         <w:t>Enable WordPress</w:t>
       </w:r>
       <w:r>
-        <w:t xml:space="preserve"> will redirect all traffic to the home page to the WordPress folder in Outworldzfiles\Apache\</w:t>
-      </w:r>
-      <w:proofErr w:type="spellStart"/>
-      <w:r>
-        <w:t>htdocs</w:t>
-      </w:r>
-      <w:proofErr w:type="spellEnd"/>
-      <w:r>
-        <w:t>\WordPress</w:t>
+        <w:t xml:space="preserve"> will redirect all traffic to the home page to the WordPress folder in Outworldzfiles\Apache\htdocs\WordPress</w:t>
       </w:r>
       <w:bookmarkStart w:id="5" w:name="_Toc58323668"/>
       <w:r>
-        <w:t xml:space="preserve">. You must install </w:t>
-      </w:r>
-      <w:proofErr w:type="spellStart"/>
-      <w:r>
-        <w:t>Wordpress</w:t>
-      </w:r>
-      <w:proofErr w:type="spellEnd"/>
-      <w:r>
-        <w:t xml:space="preserve"> there. Instructions </w:t>
-      </w:r>
-      <w:proofErr w:type="gramStart"/>
-      <w:r>
-        <w:t>are located in</w:t>
-      </w:r>
-      <w:proofErr w:type="gramEnd"/>
-      <w:r>
-        <w:t xml:space="preserve"> that folder.</w:t>
+        <w:t>. You must install Wordpress there. Instructions are located in that folder.</w:t>
       </w:r>
     </w:p>
     <w:p>
@@ -561,23 +520,7 @@
         <w:t>pensim</w:t>
       </w:r>
       <w:r>
-        <w:t xml:space="preserve"> will redirect all traffic to the home page to the JOpensim folder in Outworldzfiles\Apache\</w:t>
-      </w:r>
-      <w:proofErr w:type="spellStart"/>
-      <w:r>
-        <w:t>htdocs</w:t>
-      </w:r>
-      <w:proofErr w:type="spellEnd"/>
-      <w:r>
-        <w:t xml:space="preserve">\JOpensim.  Instructions </w:t>
-      </w:r>
-      <w:proofErr w:type="gramStart"/>
-      <w:r>
-        <w:t>are located in</w:t>
-      </w:r>
-      <w:proofErr w:type="gramEnd"/>
-      <w:r>
-        <w:t xml:space="preserve"> that folder.</w:t>
+        <w:t xml:space="preserve"> will redirect all traffic to the home page to the JOpensim folder in Outworldzfiles\Apache\htdocs\JOpensim.  Instructions are located in that folder.</w:t>
       </w:r>
     </w:p>
     <w:p>
@@ -586,15 +529,7 @@
       </w:r>
       <w:bookmarkEnd w:id="5"/>
       <w:r>
-        <w:t xml:space="preserve"> will redirect all traffic to the Other folder in Outworldzfiles\Apache\</w:t>
-      </w:r>
-      <w:proofErr w:type="spellStart"/>
-      <w:r>
-        <w:t>htdocs</w:t>
-      </w:r>
-      <w:proofErr w:type="spellEnd"/>
-      <w:r>
-        <w:t>\other. You can make a different folder.</w:t>
+        <w:t xml:space="preserve"> will redirect all traffic to the Other folder in Outworldzfiles\Apache\htdocs\other. You can make a different folder.</w:t>
       </w:r>
     </w:p>
     <w:p>
@@ -764,23 +699,7 @@
           <w:i/>
           <w:iCs/>
         </w:rPr>
-        <w:t xml:space="preserve">Show </w:t>
-      </w:r>
-      <w:proofErr w:type="gramStart"/>
-      <w:r>
-        <w:rPr>
-          <w:i/>
-          <w:iCs/>
-        </w:rPr>
-        <w:t>In</w:t>
-      </w:r>
-      <w:proofErr w:type="gramEnd"/>
-      <w:r>
-        <w:rPr>
-          <w:i/>
-          <w:iCs/>
-        </w:rPr>
-        <w:t xml:space="preserve"> Search</w:t>
+        <w:t>Show In Search</w:t>
       </w:r>
       <w:r>
         <w:t xml:space="preserve"> will be registered and indexed by the </w:t>
@@ -795,11 +714,6 @@
       </w:hyperlink>
       <w:r>
         <w:t xml:space="preserve"> server, and is thus available for anyone to look at.  Turning off your system will remove it from search, as will unchecking this box.</w:t>
-      </w:r>
-    </w:p>
-    <w:p>
-      <w:r>
-        <w:br w:type="page"/>
       </w:r>
     </w:p>
     <w:p>
@@ -944,11 +858,6 @@
       </w:r>
     </w:p>
     <w:p>
-      <w:r>
-        <w:br w:type="page"/>
-      </w:r>
-    </w:p>
-    <w:p>
       <w:pPr>
         <w:pStyle w:val="Heading3"/>
       </w:pPr>
@@ -965,16 +874,11 @@
       <w:r>
         <w:t xml:space="preserve">Any parcel marked as “Show in Search” </w:t>
       </w:r>
-      <w:proofErr w:type="gramStart"/>
       <w:r>
         <w:t xml:space="preserve">is </w:t>
       </w:r>
       <w:r>
-        <w:t>located in</w:t>
-      </w:r>
-      <w:proofErr w:type="gramEnd"/>
-      <w:r>
-        <w:t xml:space="preserve"> this viewer screen.</w:t>
+        <w:t>located in this viewer screen.</w:t>
       </w:r>
     </w:p>
     <w:p>
@@ -1032,7 +936,6 @@
         </w:drawing>
       </w:r>
     </w:p>
-    <w:p/>
     <w:p>
       <w:pPr>
         <w:pStyle w:val="Heading3"/>
@@ -1043,15 +946,7 @@
     </w:p>
     <w:p>
       <w:r>
-        <w:t xml:space="preserve">Parcels marked for-sale and “Show in Search” can </w:t>
-      </w:r>
-      <w:proofErr w:type="gramStart"/>
-      <w:r>
-        <w:t>be located in</w:t>
-      </w:r>
-      <w:proofErr w:type="gramEnd"/>
-      <w:r>
-        <w:t xml:space="preserve"> this screen:</w:t>
+        <w:t>Parcels marked for-sale and “Show in Search” can be located in this screen:</w:t>
       </w:r>
     </w:p>
     <w:p>
@@ -2275,7 +2170,10 @@
   <w:style w:type="paragraph" w:default="1" w:styleId="Normal">
     <w:name w:val="Normal"/>
     <w:qFormat/>
-    <w:rsid w:val="002D5B62"/>
+    <w:rsid w:val="00FA5623"/>
+    <w:rPr>
+      <w:rFonts w:ascii="Verdana" w:hAnsi="Verdana"/>
+    </w:rPr>
   </w:style>
   <w:style w:type="paragraph" w:styleId="Heading1">
     <w:name w:val="heading 1"/>

--- a/Apache.docx
+++ b/Apache.docx
@@ -1,6 +1,6 @@
 
 <file path=word/document.xml><?xml version="1.0" encoding="utf-8"?>
-<w:document xmlns:wpc="http://schemas.microsoft.com/office/word/2010/wordprocessingCanvas" xmlns:cx="http://schemas.microsoft.com/office/drawing/2014/chartex" xmlns:cx1="http://schemas.microsoft.com/office/drawing/2015/9/8/chartex" xmlns:cx2="http://schemas.microsoft.com/office/drawing/2015/10/21/chartex" xmlns:cx3="http://schemas.microsoft.com/office/drawing/2016/5/9/chartex" xmlns:cx4="http://schemas.microsoft.com/office/drawing/2016/5/10/chartex" xmlns:cx5="http://schemas.microsoft.com/office/drawing/2016/5/11/chartex" xmlns:cx6="http://schemas.microsoft.com/office/drawing/2016/5/12/chartex" xmlns:cx7="http://schemas.microsoft.com/office/drawing/2016/5/13/chartex" xmlns:cx8="http://schemas.microsoft.com/office/drawing/2016/5/14/chartex" xmlns:mc="http://schemas.openxmlformats.org/markup-compatibility/2006" xmlns:aink="http://schemas.microsoft.com/office/drawing/2016/ink" xmlns:am3d="http://schemas.microsoft.com/office/drawing/2017/model3d" xmlns:o="urn:schemas-microsoft-com:office:office" xmlns:r="http://schemas.openxmlformats.org/officeDocument/2006/relationships" xmlns:m="http://schemas.openxmlformats.org/officeDocument/2006/math" xmlns:v="urn:schemas-microsoft-com:vml" xmlns:wp14="http://schemas.microsoft.com/office/word/2010/wordprocessingDrawing" xmlns:wp="http://schemas.openxmlformats.org/drawingml/2006/wordprocessingDrawing" xmlns:w10="urn:schemas-microsoft-com:office:word" xmlns:w="http://schemas.openxmlformats.org/wordprocessingml/2006/main" xmlns:w14="http://schemas.microsoft.com/office/word/2010/wordml" xmlns:w15="http://schemas.microsoft.com/office/word/2012/wordml" xmlns:w16cex="http://schemas.microsoft.com/office/word/2018/wordml/cex" xmlns:w16cid="http://schemas.microsoft.com/office/word/2016/wordml/cid" xmlns:w16="http://schemas.microsoft.com/office/word/2018/wordml" xmlns:w16sdtdh="http://schemas.microsoft.com/office/word/2020/wordml/sdtdatahash" xmlns:w16se="http://schemas.microsoft.com/office/word/2015/wordml/symex" xmlns:wpg="http://schemas.microsoft.com/office/word/2010/wordprocessingGroup" xmlns:wpi="http://schemas.microsoft.com/office/word/2010/wordprocessingInk" xmlns:wne="http://schemas.microsoft.com/office/word/2006/wordml" xmlns:wps="http://schemas.microsoft.com/office/word/2010/wordprocessingShape" mc:Ignorable="w14 w15 w16se w16cid w16 w16cex w16sdtdh wp14">
+<w:document xmlns:wpc="http://schemas.microsoft.com/office/word/2010/wordprocessingCanvas" xmlns:cx="http://schemas.microsoft.com/office/drawing/2014/chartex" xmlns:cx1="http://schemas.microsoft.com/office/drawing/2015/9/8/chartex" xmlns:cx2="http://schemas.microsoft.com/office/drawing/2015/10/21/chartex" xmlns:cx3="http://schemas.microsoft.com/office/drawing/2016/5/9/chartex" xmlns:cx4="http://schemas.microsoft.com/office/drawing/2016/5/10/chartex" xmlns:cx5="http://schemas.microsoft.com/office/drawing/2016/5/11/chartex" xmlns:cx6="http://schemas.microsoft.com/office/drawing/2016/5/12/chartex" xmlns:cx7="http://schemas.microsoft.com/office/drawing/2016/5/13/chartex" xmlns:cx8="http://schemas.microsoft.com/office/drawing/2016/5/14/chartex" xmlns:mc="http://schemas.openxmlformats.org/markup-compatibility/2006" xmlns:aink="http://schemas.microsoft.com/office/drawing/2016/ink" xmlns:am3d="http://schemas.microsoft.com/office/drawing/2017/model3d" xmlns:o="urn:schemas-microsoft-com:office:office" xmlns:oel="http://schemas.microsoft.com/office/2019/extlst" xmlns:r="http://schemas.openxmlformats.org/officeDocument/2006/relationships" xmlns:m="http://schemas.openxmlformats.org/officeDocument/2006/math" xmlns:v="urn:schemas-microsoft-com:vml" xmlns:wp14="http://schemas.microsoft.com/office/word/2010/wordprocessingDrawing" xmlns:wp="http://schemas.openxmlformats.org/drawingml/2006/wordprocessingDrawing" xmlns:w10="urn:schemas-microsoft-com:office:word" xmlns:w="http://schemas.openxmlformats.org/wordprocessingml/2006/main" xmlns:w14="http://schemas.microsoft.com/office/word/2010/wordml" xmlns:w15="http://schemas.microsoft.com/office/word/2012/wordml" xmlns:w16cex="http://schemas.microsoft.com/office/word/2018/wordml/cex" xmlns:w16cid="http://schemas.microsoft.com/office/word/2016/wordml/cid" xmlns:w16="http://schemas.microsoft.com/office/word/2018/wordml" xmlns:w16du="http://schemas.microsoft.com/office/word/2023/wordml/word16du" xmlns:w16sdtdh="http://schemas.microsoft.com/office/word/2020/wordml/sdtdatahash" xmlns:w16se="http://schemas.microsoft.com/office/word/2015/wordml/symex" xmlns:wpg="http://schemas.microsoft.com/office/word/2010/wordprocessingGroup" xmlns:wpi="http://schemas.microsoft.com/office/word/2010/wordprocessingInk" xmlns:wne="http://schemas.microsoft.com/office/word/2006/wordml" xmlns:wps="http://schemas.microsoft.com/office/word/2010/wordprocessingShape" mc:Ignorable="w14 w15 w16se w16cid w16 w16cex w16sdtdh wp14">
   <w:body>
     <w:p>
       <w:pPr>
@@ -23,10 +23,10 @@
           <w:noProof/>
         </w:rPr>
         <w:drawing>
-          <wp:inline distT="0" distB="0" distL="0" distR="0" wp14:anchorId="6DA98FD1" wp14:editId="1CFF3146">
-            <wp:extent cx="4695825" cy="2257425"/>
-            <wp:effectExtent l="0" t="0" r="9525" b="9525"/>
-            <wp:docPr id="1" name="Picture 1"/>
+          <wp:inline distT="0" distB="0" distL="0" distR="0" wp14:anchorId="17CECB9B" wp14:editId="7365AF8E">
+            <wp:extent cx="4953691" cy="2495898"/>
+            <wp:effectExtent l="0" t="0" r="0" b="0"/>
+            <wp:docPr id="8" name="Picture 8" descr="Graphical user interface, application, Word&#10;&#10;Description automatically generated"/>
             <wp:cNvGraphicFramePr>
               <a:graphicFrameLocks xmlns:a="http://schemas.openxmlformats.org/drawingml/2006/main" noChangeAspect="1"/>
             </wp:cNvGraphicFramePr>
@@ -34,7 +34,7 @@
               <a:graphicData uri="http://schemas.openxmlformats.org/drawingml/2006/picture">
                 <pic:pic xmlns:pic="http://schemas.openxmlformats.org/drawingml/2006/picture">
                   <pic:nvPicPr>
-                    <pic:cNvPr id="1" name=""/>
+                    <pic:cNvPr id="8" name="Picture 8" descr="Graphical user interface, application, Word&#10;&#10;Description automatically generated"/>
                     <pic:cNvPicPr/>
                   </pic:nvPicPr>
                   <pic:blipFill>
@@ -46,7 +46,7 @@
                   <pic:spPr>
                     <a:xfrm>
                       <a:off x="0" y="0"/>
-                      <a:ext cx="4695825" cy="2257425"/>
+                      <a:ext cx="4953691" cy="2495898"/>
                     </a:xfrm>
                     <a:prstGeom prst="rect">
                       <a:avLst/>
@@ -1017,7 +1017,7 @@
 </file>
 
 <file path=word/numbering.xml><?xml version="1.0" encoding="utf-8"?>
-<w:numbering xmlns:wpc="http://schemas.microsoft.com/office/word/2010/wordprocessingCanvas" xmlns:cx="http://schemas.microsoft.com/office/drawing/2014/chartex" xmlns:cx1="http://schemas.microsoft.com/office/drawing/2015/9/8/chartex" xmlns:cx2="http://schemas.microsoft.com/office/drawing/2015/10/21/chartex" xmlns:cx3="http://schemas.microsoft.com/office/drawing/2016/5/9/chartex" xmlns:cx4="http://schemas.microsoft.com/office/drawing/2016/5/10/chartex" xmlns:cx5="http://schemas.microsoft.com/office/drawing/2016/5/11/chartex" xmlns:cx6="http://schemas.microsoft.com/office/drawing/2016/5/12/chartex" xmlns:cx7="http://schemas.microsoft.com/office/drawing/2016/5/13/chartex" xmlns:cx8="http://schemas.microsoft.com/office/drawing/2016/5/14/chartex" xmlns:mc="http://schemas.openxmlformats.org/markup-compatibility/2006" xmlns:aink="http://schemas.microsoft.com/office/drawing/2016/ink" xmlns:am3d="http://schemas.microsoft.com/office/drawing/2017/model3d" xmlns:o="urn:schemas-microsoft-com:office:office" xmlns:r="http://schemas.openxmlformats.org/officeDocument/2006/relationships" xmlns:m="http://schemas.openxmlformats.org/officeDocument/2006/math" xmlns:v="urn:schemas-microsoft-com:vml" xmlns:wp14="http://schemas.microsoft.com/office/word/2010/wordprocessingDrawing" xmlns:wp="http://schemas.openxmlformats.org/drawingml/2006/wordprocessingDrawing" xmlns:w10="urn:schemas-microsoft-com:office:word" xmlns:w="http://schemas.openxmlformats.org/wordprocessingml/2006/main" xmlns:w14="http://schemas.microsoft.com/office/word/2010/wordml" xmlns:w15="http://schemas.microsoft.com/office/word/2012/wordml" xmlns:w16cex="http://schemas.microsoft.com/office/word/2018/wordml/cex" xmlns:w16cid="http://schemas.microsoft.com/office/word/2016/wordml/cid" xmlns:w16="http://schemas.microsoft.com/office/word/2018/wordml" xmlns:w16sdtdh="http://schemas.microsoft.com/office/word/2020/wordml/sdtdatahash" xmlns:w16se="http://schemas.microsoft.com/office/word/2015/wordml/symex" xmlns:wpg="http://schemas.microsoft.com/office/word/2010/wordprocessingGroup" xmlns:wpi="http://schemas.microsoft.com/office/word/2010/wordprocessingInk" xmlns:wne="http://schemas.microsoft.com/office/word/2006/wordml" xmlns:wps="http://schemas.microsoft.com/office/word/2010/wordprocessingShape" mc:Ignorable="w14 w15 w16se w16cid w16 w16cex w16sdtdh wp14">
+<w:numbering xmlns:wpc="http://schemas.microsoft.com/office/word/2010/wordprocessingCanvas" xmlns:cx="http://schemas.microsoft.com/office/drawing/2014/chartex" xmlns:cx1="http://schemas.microsoft.com/office/drawing/2015/9/8/chartex" xmlns:cx2="http://schemas.microsoft.com/office/drawing/2015/10/21/chartex" xmlns:cx3="http://schemas.microsoft.com/office/drawing/2016/5/9/chartex" xmlns:cx4="http://schemas.microsoft.com/office/drawing/2016/5/10/chartex" xmlns:cx5="http://schemas.microsoft.com/office/drawing/2016/5/11/chartex" xmlns:cx6="http://schemas.microsoft.com/office/drawing/2016/5/12/chartex" xmlns:cx7="http://schemas.microsoft.com/office/drawing/2016/5/13/chartex" xmlns:cx8="http://schemas.microsoft.com/office/drawing/2016/5/14/chartex" xmlns:mc="http://schemas.openxmlformats.org/markup-compatibility/2006" xmlns:aink="http://schemas.microsoft.com/office/drawing/2016/ink" xmlns:am3d="http://schemas.microsoft.com/office/drawing/2017/model3d" xmlns:o="urn:schemas-microsoft-com:office:office" xmlns:oel="http://schemas.microsoft.com/office/2019/extlst" xmlns:r="http://schemas.openxmlformats.org/officeDocument/2006/relationships" xmlns:m="http://schemas.openxmlformats.org/officeDocument/2006/math" xmlns:v="urn:schemas-microsoft-com:vml" xmlns:wp14="http://schemas.microsoft.com/office/word/2010/wordprocessingDrawing" xmlns:wp="http://schemas.openxmlformats.org/drawingml/2006/wordprocessingDrawing" xmlns:w10="urn:schemas-microsoft-com:office:word" xmlns:w="http://schemas.openxmlformats.org/wordprocessingml/2006/main" xmlns:w14="http://schemas.microsoft.com/office/word/2010/wordml" xmlns:w15="http://schemas.microsoft.com/office/word/2012/wordml" xmlns:w16cex="http://schemas.microsoft.com/office/word/2018/wordml/cex" xmlns:w16cid="http://schemas.microsoft.com/office/word/2016/wordml/cid" xmlns:w16="http://schemas.microsoft.com/office/word/2018/wordml" xmlns:w16du="http://schemas.microsoft.com/office/word/2023/wordml/word16du" xmlns:w16sdtdh="http://schemas.microsoft.com/office/word/2020/wordml/sdtdatahash" xmlns:w16se="http://schemas.microsoft.com/office/word/2015/wordml/symex" xmlns:wpg="http://schemas.microsoft.com/office/word/2010/wordprocessingGroup" xmlns:wpi="http://schemas.microsoft.com/office/word/2010/wordprocessingInk" xmlns:wne="http://schemas.microsoft.com/office/word/2006/wordml" xmlns:wps="http://schemas.microsoft.com/office/word/2010/wordprocessingShape" mc:Ignorable="w14 w15 w16se w16cid w16 w16cex w16sdtdh wp14">
   <w:abstractNum w:abstractNumId="0" w15:restartNumberingAfterBreak="0">
     <w:nsid w:val="0AB16B03"/>
     <w:multiLevelType w:val="multilevel"/>
@@ -1753,22 +1753,22 @@
       </w:rPr>
     </w:lvl>
   </w:abstractNum>
-  <w:num w:numId="1">
+  <w:num w:numId="1" w16cid:durableId="2079327180">
     <w:abstractNumId w:val="3"/>
   </w:num>
-  <w:num w:numId="2">
+  <w:num w:numId="2" w16cid:durableId="56054660">
     <w:abstractNumId w:val="0"/>
   </w:num>
-  <w:num w:numId="3">
+  <w:num w:numId="3" w16cid:durableId="1560895885">
     <w:abstractNumId w:val="1"/>
   </w:num>
-  <w:num w:numId="4">
+  <w:num w:numId="4" w16cid:durableId="1197305555">
     <w:abstractNumId w:val="2"/>
   </w:num>
-  <w:num w:numId="5">
+  <w:num w:numId="5" w16cid:durableId="1954747065">
     <w:abstractNumId w:val="5"/>
   </w:num>
-  <w:num w:numId="6">
+  <w:num w:numId="6" w16cid:durableId="1717511665">
     <w:abstractNumId w:val="4"/>
   </w:num>
 </w:numbering>

--- a/Apache.docx
+++ b/Apache.docx
@@ -1,6 +1,6 @@
 
 <file path=word/document.xml><?xml version="1.0" encoding="utf-8"?>
-<w:document xmlns:wpc="http://schemas.microsoft.com/office/word/2010/wordprocessingCanvas" xmlns:cx="http://schemas.microsoft.com/office/drawing/2014/chartex" xmlns:cx1="http://schemas.microsoft.com/office/drawing/2015/9/8/chartex" xmlns:cx2="http://schemas.microsoft.com/office/drawing/2015/10/21/chartex" xmlns:cx3="http://schemas.microsoft.com/office/drawing/2016/5/9/chartex" xmlns:cx4="http://schemas.microsoft.com/office/drawing/2016/5/10/chartex" xmlns:cx5="http://schemas.microsoft.com/office/drawing/2016/5/11/chartex" xmlns:cx6="http://schemas.microsoft.com/office/drawing/2016/5/12/chartex" xmlns:cx7="http://schemas.microsoft.com/office/drawing/2016/5/13/chartex" xmlns:cx8="http://schemas.microsoft.com/office/drawing/2016/5/14/chartex" xmlns:mc="http://schemas.openxmlformats.org/markup-compatibility/2006" xmlns:aink="http://schemas.microsoft.com/office/drawing/2016/ink" xmlns:am3d="http://schemas.microsoft.com/office/drawing/2017/model3d" xmlns:o="urn:schemas-microsoft-com:office:office" xmlns:oel="http://schemas.microsoft.com/office/2019/extlst" xmlns:r="http://schemas.openxmlformats.org/officeDocument/2006/relationships" xmlns:m="http://schemas.openxmlformats.org/officeDocument/2006/math" xmlns:v="urn:schemas-microsoft-com:vml" xmlns:wp14="http://schemas.microsoft.com/office/word/2010/wordprocessingDrawing" xmlns:wp="http://schemas.openxmlformats.org/drawingml/2006/wordprocessingDrawing" xmlns:w10="urn:schemas-microsoft-com:office:word" xmlns:w="http://schemas.openxmlformats.org/wordprocessingml/2006/main" xmlns:w14="http://schemas.microsoft.com/office/word/2010/wordml" xmlns:w15="http://schemas.microsoft.com/office/word/2012/wordml" xmlns:w16cex="http://schemas.microsoft.com/office/word/2018/wordml/cex" xmlns:w16cid="http://schemas.microsoft.com/office/word/2016/wordml/cid" xmlns:w16="http://schemas.microsoft.com/office/word/2018/wordml" xmlns:w16du="http://schemas.microsoft.com/office/word/2023/wordml/word16du" xmlns:w16sdtdh="http://schemas.microsoft.com/office/word/2020/wordml/sdtdatahash" xmlns:w16se="http://schemas.microsoft.com/office/word/2015/wordml/symex" xmlns:wpg="http://schemas.microsoft.com/office/word/2010/wordprocessingGroup" xmlns:wpi="http://schemas.microsoft.com/office/word/2010/wordprocessingInk" xmlns:wne="http://schemas.microsoft.com/office/word/2006/wordml" xmlns:wps="http://schemas.microsoft.com/office/word/2010/wordprocessingShape" mc:Ignorable="w14 w15 w16se w16cid w16 w16cex w16sdtdh wp14">
+<w:document xmlns:wpc="http://schemas.microsoft.com/office/word/2010/wordprocessingCanvas" xmlns:cx="http://schemas.microsoft.com/office/drawing/2014/chartex" xmlns:cx1="http://schemas.microsoft.com/office/drawing/2015/9/8/chartex" xmlns:cx2="http://schemas.microsoft.com/office/drawing/2015/10/21/chartex" xmlns:cx3="http://schemas.microsoft.com/office/drawing/2016/5/9/chartex" xmlns:cx4="http://schemas.microsoft.com/office/drawing/2016/5/10/chartex" xmlns:cx5="http://schemas.microsoft.com/office/drawing/2016/5/11/chartex" xmlns:cx6="http://schemas.microsoft.com/office/drawing/2016/5/12/chartex" xmlns:cx7="http://schemas.microsoft.com/office/drawing/2016/5/13/chartex" xmlns:cx8="http://schemas.microsoft.com/office/drawing/2016/5/14/chartex" xmlns:mc="http://schemas.openxmlformats.org/markup-compatibility/2006" xmlns:aink="http://schemas.microsoft.com/office/drawing/2016/ink" xmlns:am3d="http://schemas.microsoft.com/office/drawing/2017/model3d" xmlns:o="urn:schemas-microsoft-com:office:office" xmlns:oel="http://schemas.microsoft.com/office/2019/extlst" xmlns:r="http://schemas.openxmlformats.org/officeDocument/2006/relationships" xmlns:m="http://schemas.openxmlformats.org/officeDocument/2006/math" xmlns:v="urn:schemas-microsoft-com:vml" xmlns:wp14="http://schemas.microsoft.com/office/word/2010/wordprocessingDrawing" xmlns:wp="http://schemas.openxmlformats.org/drawingml/2006/wordprocessingDrawing" xmlns:w10="urn:schemas-microsoft-com:office:word" xmlns:w="http://schemas.openxmlformats.org/wordprocessingml/2006/main" xmlns:w14="http://schemas.microsoft.com/office/word/2010/wordml" xmlns:w15="http://schemas.microsoft.com/office/word/2012/wordml" xmlns:w16cex="http://schemas.microsoft.com/office/word/2018/wordml/cex" xmlns:w16cid="http://schemas.microsoft.com/office/word/2016/wordml/cid" xmlns:w16="http://schemas.microsoft.com/office/word/2018/wordml" xmlns:w16sdtdh="http://schemas.microsoft.com/office/word/2020/wordml/sdtdatahash" xmlns:w16se="http://schemas.microsoft.com/office/word/2015/wordml/symex" xmlns:wpg="http://schemas.microsoft.com/office/word/2010/wordprocessingGroup" xmlns:wpi="http://schemas.microsoft.com/office/word/2010/wordprocessingInk" xmlns:wne="http://schemas.microsoft.com/office/word/2006/wordml" xmlns:wps="http://schemas.microsoft.com/office/word/2010/wordprocessingShape" mc:Ignorable="w14 w15 w16se w16cid w16 w16cex w16sdtdh wp14">
   <w:body>
     <w:p>
       <w:pPr>
@@ -23,10 +23,10 @@
           <w:noProof/>
         </w:rPr>
         <w:drawing>
-          <wp:inline distT="0" distB="0" distL="0" distR="0" wp14:anchorId="17CECB9B" wp14:editId="7365AF8E">
-            <wp:extent cx="4953691" cy="2495898"/>
-            <wp:effectExtent l="0" t="0" r="0" b="0"/>
-            <wp:docPr id="8" name="Picture 8" descr="Graphical user interface, application, Word&#10;&#10;Description automatically generated"/>
+          <wp:inline distT="0" distB="0" distL="0" distR="0" wp14:anchorId="23A6EAB7" wp14:editId="55874014">
+            <wp:extent cx="6754168" cy="3781953"/>
+            <wp:effectExtent l="0" t="0" r="8890" b="9525"/>
+            <wp:docPr id="360661624" name="Picture 1" descr="A screenshot of a computer&#10;&#10;Description automatically generated"/>
             <wp:cNvGraphicFramePr>
               <a:graphicFrameLocks xmlns:a="http://schemas.openxmlformats.org/drawingml/2006/main" noChangeAspect="1"/>
             </wp:cNvGraphicFramePr>
@@ -34,7 +34,7 @@
               <a:graphicData uri="http://schemas.openxmlformats.org/drawingml/2006/picture">
                 <pic:pic xmlns:pic="http://schemas.openxmlformats.org/drawingml/2006/picture">
                   <pic:nvPicPr>
-                    <pic:cNvPr id="8" name="Picture 8" descr="Graphical user interface, application, Word&#10;&#10;Description automatically generated"/>
+                    <pic:cNvPr id="360661624" name="Picture 1" descr="A screenshot of a computer&#10;&#10;Description automatically generated"/>
                     <pic:cNvPicPr/>
                   </pic:nvPicPr>
                   <pic:blipFill>
@@ -46,7 +46,7 @@
                   <pic:spPr>
                     <a:xfrm>
                       <a:off x="0" y="0"/>
-                      <a:ext cx="4953691" cy="2495898"/>
+                      <a:ext cx="6754168" cy="3781953"/>
                     </a:xfrm>
                     <a:prstGeom prst="rect">
                       <a:avLst/>
@@ -61,7 +61,13 @@
     </w:p>
     <w:p>
       <w:r>
-        <w:t>You may optionally set up an Apache Web server with PHP7, Word</w:t>
+        <w:t>You may optionally set up an Apache Web server with PHP7</w:t>
+      </w:r>
+      <w:r>
+        <w:t xml:space="preserve"> or PHP8</w:t>
+      </w:r>
+      <w:r>
+        <w:t>, Word</w:t>
       </w:r>
       <w:r>
         <w:t>P</w:t>
@@ -73,7 +79,13 @@
         <w:t>jO</w:t>
       </w:r>
       <w:r>
-        <w:t>pensim, or other Content Management (CMS) systems. The default purpose of Apache/PHP is to serve a detailed map, object search and other useful functions. It is optional</w:t>
+        <w:t>pensim, or other Content Management (CMS) systems. The default purpose of Apache/PHP is to serve map</w:t>
+      </w:r>
+      <w:r>
+        <w:t>s</w:t>
+      </w:r>
+      <w:r>
+        <w:t>, object search and other useful functions. It is optional</w:t>
       </w:r>
       <w:r>
         <w:t>. You</w:t>
@@ -94,7 +106,7 @@
         <w:t xml:space="preserve"> maps or </w:t>
       </w:r>
       <w:r>
-        <w:t>JOpenSim</w:t>
+        <w:t>a CMS</w:t>
       </w:r>
       <w:r>
         <w:t>, then you can leave Apache &amp; PHP disabled.</w:t>
@@ -118,7 +130,24 @@
     </w:p>
     <w:p>
       <w:r>
-        <w:t>Defaults to 80. If your ISP blocks port 80, try 8000. You may need to open this port in your PC’s firewall.</w:t>
+        <w:t xml:space="preserve">Defaults to 80. If your ISP blocks port 80, try 8000. </w:t>
+      </w:r>
+      <w:r>
+        <w:t xml:space="preserve">DreamGrid will </w:t>
+      </w:r>
+      <w:r>
+        <w:t xml:space="preserve">automatically </w:t>
+      </w:r>
+      <w:r>
+        <w:t>open this port in your PC’s firewall.</w:t>
+      </w:r>
+      <w:r>
+        <w:t xml:space="preserve">  You must Port forward whatever port you select in your router, or use UPnP.</w:t>
+      </w:r>
+    </w:p>
+    <w:p>
+      <w:r>
+        <w:t>If you are going to run a SSL connection, this must be on Port 80. There is a separate manual on SSL.</w:t>
       </w:r>
     </w:p>
     <w:p>
@@ -133,239 +162,104 @@
     </w:p>
     <w:p>
       <w:r>
-        <w:t xml:space="preserve">The checkbox for [Enable Apache Web Server] must be set so the web server and PHP will work.  </w:t>
-      </w:r>
-    </w:p>
-    <w:p>
-      <w:pPr>
-        <w:rPr>
-          <w:b/>
-          <w:sz w:val="24"/>
-          <w:szCs w:val="24"/>
-        </w:rPr>
-      </w:pPr>
+        <w:t xml:space="preserve">The checkbox for [Enable Apache Web Server] must be set so the web server will work.  </w:t>
+      </w:r>
+    </w:p>
+    <w:p>
       <w:bookmarkStart w:id="3" w:name="_heading=h.35nkun2" w:colFirst="0" w:colLast="0"/>
       <w:bookmarkEnd w:id="3"/>
       <w:r>
-        <w:t xml:space="preserve">When enabled a map will appear at your URL on port 80. You can hover on any square and see its size, location, name, and other details.   Apache will then start when your PC is booted.  No DOS boxes will appear.  The advantage is less clutter and 24-hour operation of the web server.  But if you run from another folder, the server will still attempt to run  from the original folder.  </w:t>
-      </w:r>
-    </w:p>
-    <w:p>
-      <w:r>
-        <w:t>Manually disable Apache as a Service:</w:t>
-      </w:r>
-    </w:p>
-    <w:p>
-      <w:pPr>
-        <w:pStyle w:val="ListParagraph"/>
-        <w:numPr>
-          <w:ilvl w:val="0"/>
-          <w:numId w:val="4"/>
-        </w:numPr>
-      </w:pPr>
-      <w:r>
-        <w:t xml:space="preserve">Type this in your Windows Search:   </w:t>
-      </w:r>
+        <w:t>Apache will then start when your PC is booted.  No DOS boxes will appear.  The</w:t>
+      </w:r>
+      <w:r>
+        <w:t xml:space="preserve">re </w:t>
+      </w:r>
+      <w:r>
+        <w:t xml:space="preserve">is less clutter and 24-hour operation of the web server.  </w:t>
+      </w:r>
+    </w:p>
+    <w:p>
+      <w:r>
+        <w:t xml:space="preserve">Caution: </w:t>
+      </w:r>
+      <w:r>
+        <w:t>I</w:t>
+      </w:r>
+      <w:r>
+        <w:t xml:space="preserve">f you </w:t>
+      </w:r>
+      <w:r>
+        <w:t xml:space="preserve">move the grid to </w:t>
+      </w:r>
+      <w:r>
+        <w:t>another folder</w:t>
+      </w:r>
+      <w:r>
+        <w:t xml:space="preserve"> after installing Apache</w:t>
+      </w:r>
+      <w:r>
+        <w:t xml:space="preserve">, the server will still attempt to run from the original folder.  </w:t>
+      </w:r>
+      <w:r>
+        <w:t xml:space="preserve">You need to click the Menu at the top of The Main interface and </w:t>
+      </w:r>
+      <w:r>
+        <w:t xml:space="preserve">Delete the Apache Service, </w:t>
+      </w:r>
+      <w:r>
+        <w:t xml:space="preserve">and then </w:t>
+      </w:r>
+      <w:r>
+        <w:t xml:space="preserve">Start </w:t>
+      </w:r>
+      <w:r>
+        <w:t>Apache</w:t>
+      </w:r>
+      <w:r>
+        <w:t xml:space="preserve"> Service. It will re-install itself and point to the correct folder.</w:t>
+      </w:r>
+    </w:p>
+    <w:p>
       <w:r>
         <w:rPr>
-          <w:b/>
+          <w:noProof/>
         </w:rPr>
-        <w:t>cmd</w:t>
-      </w:r>
-    </w:p>
-    <w:p>
-      <w:pPr>
-        <w:pStyle w:val="ListParagraph"/>
-        <w:numPr>
-          <w:ilvl w:val="0"/>
-          <w:numId w:val="4"/>
-        </w:numPr>
-      </w:pPr>
-      <w:r>
-        <w:t>Right click the Command Prompt App and select "Run as Administrator".</w:t>
-      </w:r>
-    </w:p>
-    <w:p>
-      <w:pPr>
-        <w:pStyle w:val="ListParagraph"/>
-        <w:numPr>
-          <w:ilvl w:val="0"/>
-          <w:numId w:val="4"/>
-        </w:numPr>
-      </w:pPr>
-      <w:r>
-        <w:t>Now type this in the command prompt:</w:t>
-      </w:r>
-    </w:p>
-    <w:p>
-      <w:pPr>
-        <w:pStyle w:val="HTMLPreformatted"/>
-        <w:numPr>
-          <w:ilvl w:val="0"/>
-          <w:numId w:val="5"/>
-        </w:numPr>
-        <w:pBdr>
-          <w:top w:val="single" w:sz="6" w:space="2" w:color="888888"/>
-          <w:left w:val="single" w:sz="6" w:space="2" w:color="888888"/>
-          <w:bottom w:val="single" w:sz="6" w:space="2" w:color="888888"/>
-          <w:right w:val="single" w:sz="6" w:space="2" w:color="888888"/>
-        </w:pBdr>
-        <w:tabs>
-          <w:tab w:val="clear" w:pos="720"/>
-        </w:tabs>
-        <w:spacing w:beforeAutospacing="1" w:after="100" w:afterAutospacing="1"/>
-      </w:pPr>
-      <w:r>
-        <w:rPr>
-          <w:color w:val="000000"/>
-        </w:rPr>
-        <w:t xml:space="preserve">sc </w:t>
-      </w:r>
-      <w:r>
-        <w:rPr>
-          <w:color w:val="000088"/>
-        </w:rPr>
-        <w:t>delete</w:t>
-      </w:r>
-      <w:r>
-        <w:rPr>
-          <w:color w:val="000000"/>
-        </w:rPr>
-        <w:t xml:space="preserve"> </w:t>
-      </w:r>
-      <w:r>
-        <w:rPr>
-          <w:color w:val="660066"/>
-        </w:rPr>
-        <w:t>ApacheHTTPServer</w:t>
-      </w:r>
-      <w:r>
-        <w:rPr>
-          <w:color w:val="008800"/>
-        </w:rPr>
-        <w:t>&lt;enter&gt;</w:t>
-      </w:r>
-    </w:p>
-    <w:p>
-      <w:pPr>
-        <w:pStyle w:val="ListParagraph"/>
-        <w:numPr>
-          <w:ilvl w:val="0"/>
-          <w:numId w:val="4"/>
-        </w:numPr>
-      </w:pPr>
-      <w:r>
-        <w:rPr>
-          <w:color w:val="000000"/>
-        </w:rPr>
-        <w:t> </w:t>
-      </w:r>
-      <w:r>
-        <w:t>Change to the folder for OutworldzFiles\Apache\bin.</w:t>
-      </w:r>
-    </w:p>
-    <w:p>
-      <w:pPr>
-        <w:pStyle w:val="ListParagraph"/>
-        <w:numPr>
-          <w:ilvl w:val="0"/>
-          <w:numId w:val="4"/>
-        </w:numPr>
-      </w:pPr>
-      <w:r>
-        <w:t>Type this in the same admin-level prompt.</w:t>
-      </w:r>
-    </w:p>
-    <w:p>
-      <w:pPr>
-        <w:pStyle w:val="HTMLPreformatted"/>
-        <w:numPr>
-          <w:ilvl w:val="0"/>
-          <w:numId w:val="6"/>
-        </w:numPr>
-        <w:pBdr>
-          <w:top w:val="single" w:sz="6" w:space="2" w:color="888888"/>
-          <w:left w:val="single" w:sz="6" w:space="2" w:color="888888"/>
-          <w:bottom w:val="single" w:sz="6" w:space="2" w:color="888888"/>
-          <w:right w:val="single" w:sz="6" w:space="2" w:color="888888"/>
-        </w:pBdr>
-        <w:tabs>
-          <w:tab w:val="clear" w:pos="720"/>
-        </w:tabs>
-        <w:spacing w:beforeAutospacing="1" w:after="100" w:afterAutospacing="1"/>
-      </w:pPr>
-      <w:r>
-        <w:rPr>
-          <w:color w:val="000000"/>
-        </w:rPr>
-        <w:t xml:space="preserve">httpd </w:t>
-      </w:r>
-      <w:r>
-        <w:rPr>
-          <w:color w:val="666600"/>
-        </w:rPr>
-        <w:t>-</w:t>
-      </w:r>
-      <w:r>
-        <w:rPr>
-          <w:color w:val="000000"/>
-        </w:rPr>
-        <w:t>k install</w:t>
-      </w:r>
-      <w:r>
-        <w:rPr>
-          <w:color w:val="008800"/>
-        </w:rPr>
-        <w:t>&lt;enter&gt;</w:t>
-      </w:r>
-    </w:p>
-    <w:p>
-      <w:pPr>
-        <w:pStyle w:val="HTMLPreformatted"/>
-        <w:numPr>
-          <w:ilvl w:val="0"/>
-          <w:numId w:val="6"/>
-        </w:numPr>
-        <w:pBdr>
-          <w:top w:val="single" w:sz="6" w:space="2" w:color="888888"/>
-          <w:left w:val="single" w:sz="6" w:space="2" w:color="888888"/>
-          <w:bottom w:val="single" w:sz="6" w:space="2" w:color="888888"/>
-          <w:right w:val="single" w:sz="6" w:space="2" w:color="888888"/>
-        </w:pBdr>
-        <w:tabs>
-          <w:tab w:val="clear" w:pos="720"/>
-        </w:tabs>
-        <w:spacing w:beforeAutospacing="1" w:after="100" w:afterAutospacing="1"/>
-      </w:pPr>
-      <w:r>
-        <w:rPr>
-          <w:color w:val="000000"/>
-        </w:rPr>
-        <w:t xml:space="preserve">net start </w:t>
-      </w:r>
-      <w:r>
-        <w:rPr>
-          <w:color w:val="660066"/>
-        </w:rPr>
-        <w:t>ApacheHTTPServer</w:t>
-      </w:r>
-      <w:r>
-        <w:rPr>
-          <w:color w:val="666600"/>
-        </w:rPr>
-        <w:t>&lt;</w:t>
-      </w:r>
-      <w:r>
-        <w:rPr>
-          <w:color w:val="000000"/>
-        </w:rPr>
-        <w:t>enter&gt;</w:t>
-      </w:r>
-    </w:p>
-    <w:p>
-      <w:r>
-        <w:tab/>
-        <w:t>That should get it all going again.</w:t>
+        <w:lastRenderedPageBreak/>
+        <w:drawing>
+          <wp:inline distT="0" distB="0" distL="0" distR="0" wp14:anchorId="445DFE80" wp14:editId="7A12DE67">
+            <wp:extent cx="2725485" cy="1881553"/>
+            <wp:effectExtent l="0" t="0" r="0" b="0"/>
+            <wp:docPr id="1389153797" name="Picture 1" descr="A screenshot of a computer&#10;&#10;Description automatically generated"/>
+            <wp:cNvGraphicFramePr>
+              <a:graphicFrameLocks xmlns:a="http://schemas.openxmlformats.org/drawingml/2006/main" noChangeAspect="1"/>
+            </wp:cNvGraphicFramePr>
+            <a:graphic xmlns:a="http://schemas.openxmlformats.org/drawingml/2006/main">
+              <a:graphicData uri="http://schemas.openxmlformats.org/drawingml/2006/picture">
+                <pic:pic xmlns:pic="http://schemas.openxmlformats.org/drawingml/2006/picture">
+                  <pic:nvPicPr>
+                    <pic:cNvPr id="1389153797" name="Picture 1" descr="A screenshot of a computer&#10;&#10;Description automatically generated"/>
+                    <pic:cNvPicPr/>
+                  </pic:nvPicPr>
+                  <pic:blipFill>
+                    <a:blip r:embed="rId6"/>
+                    <a:stretch>
+                      <a:fillRect/>
+                    </a:stretch>
+                  </pic:blipFill>
+                  <pic:spPr>
+                    <a:xfrm>
+                      <a:off x="0" y="0"/>
+                      <a:ext cx="2739365" cy="1891135"/>
+                    </a:xfrm>
+                    <a:prstGeom prst="rect">
+                      <a:avLst/>
+                    </a:prstGeom>
+                  </pic:spPr>
+                </pic:pic>
+              </a:graphicData>
+            </a:graphic>
+          </wp:inline>
+        </w:drawing>
       </w:r>
     </w:p>
     <w:p/>
@@ -414,7 +308,6 @@
         <w:t>content management (WCM)</w:t>
       </w:r>
     </w:p>
-    <w:p/>
     <w:p>
       <w:pPr>
         <w:rPr>
@@ -449,7 +342,7 @@
                     </pic:cNvPicPr>
                   </pic:nvPicPr>
                   <pic:blipFill>
-                    <a:blip r:embed="rId6">
+                    <a:blip r:embed="rId7">
                       <a:extLst>
                         <a:ext uri="{28A0092B-C50C-407E-A947-70E740481C1C}">
                           <a14:useLocalDpi xmlns:a14="http://schemas.microsoft.com/office/drawing/2010/main" val="0"/>
@@ -494,7 +387,13 @@
       </w:r>
       <w:bookmarkStart w:id="5" w:name="_Toc58323668"/>
       <w:r>
-        <w:t>. You must install Wordpress there. Instructions are located in that folder.</w:t>
+        <w:t>. You must install Word</w:t>
+      </w:r>
+      <w:r>
+        <w:t>P</w:t>
+      </w:r>
+      <w:r>
+        <w:t>ress there. Instructions are in that folder.</w:t>
       </w:r>
     </w:p>
     <w:p>
@@ -520,18 +419,26 @@
         <w:t>pensim</w:t>
       </w:r>
       <w:r>
-        <w:t xml:space="preserve"> will redirect all traffic to the home page to the JOpensim folder in Outworldzfiles\Apache\htdocs\JOpensim.  Instructions are located in that folder.</w:t>
-      </w:r>
-    </w:p>
-    <w:p>
-      <w:r>
+        <w:t xml:space="preserve"> will redirect all traffic to the home page to the JOpensim folder in Outworldzfiles\Apache\htdocs\JOpensim.  Instructions are in that folder.</w:t>
+      </w:r>
+    </w:p>
+    <w:p>
+      <w:r>
+        <w:rPr>
+          <w:b/>
+          <w:bCs/>
+        </w:rPr>
         <w:t>Enable Other</w:t>
       </w:r>
       <w:bookmarkEnd w:id="5"/>
       <w:r>
-        <w:t xml:space="preserve"> will redirect all traffic to the Other folder in Outworldzfiles\Apache\htdocs\other. You can make a different folder.</w:t>
-      </w:r>
-    </w:p>
+        <w:t xml:space="preserve"> will redirect all traffic to the Other folder in Outworldzfiles\Apache\htdocs\other. You can make a different folder</w:t>
+      </w:r>
+      <w:r>
+        <w:t xml:space="preserve"> and use that name, provided its in the Apache\htdocs folder structure.</w:t>
+      </w:r>
+    </w:p>
+    <w:p/>
     <w:p>
       <w:pPr>
         <w:pStyle w:val="Heading2"/>
@@ -564,6 +471,7 @@
         <w:rPr>
           <w:noProof/>
         </w:rPr>
+        <w:lastRenderedPageBreak/>
         <w:drawing>
           <wp:inline distT="0" distB="0" distL="0" distR="0" wp14:anchorId="6CD36373" wp14:editId="049B2D97">
             <wp:extent cx="2933700" cy="742950"/>
@@ -582,7 +490,7 @@
                     </pic:cNvPicPr>
                   </pic:nvPicPr>
                   <pic:blipFill>
-                    <a:blip r:embed="rId7">
+                    <a:blip r:embed="rId8">
                       <a:extLst>
                         <a:ext uri="{28A0092B-C50C-407E-A947-70E740481C1C}">
                           <a14:useLocalDpi xmlns:a14="http://schemas.microsoft.com/office/drawing/2010/main" val="0"/>
@@ -642,7 +550,7 @@
                     </pic:cNvPicPr>
                   </pic:nvPicPr>
                   <pic:blipFill>
-                    <a:blip r:embed="rId8">
+                    <a:blip r:embed="rId9">
                       <a:extLst>
                         <a:ext uri="{28A0092B-C50C-407E-A947-70E740481C1C}">
                           <a14:useLocalDpi xmlns:a14="http://schemas.microsoft.com/office/drawing/2010/main" val="0"/>
@@ -675,6 +583,11 @@
       </w:r>
     </w:p>
     <w:p>
+      <w:r>
+        <w:br w:type="page"/>
+      </w:r>
+    </w:p>
+    <w:p>
       <w:pPr>
         <w:pStyle w:val="Heading3"/>
       </w:pPr>
@@ -704,16 +617,22 @@
       <w:r>
         <w:t xml:space="preserve"> will be registered and indexed by the </w:t>
       </w:r>
-      <w:hyperlink r:id="rId9" w:history="1">
+      <w:hyperlink r:id="rId10" w:history="1">
         <w:r>
           <w:rPr>
             <w:rStyle w:val="Hyperlink"/>
           </w:rPr>
-          <w:t>https://hyperica.com</w:t>
+          <w:t>https://outworldz.com/Search</w:t>
         </w:r>
       </w:hyperlink>
       <w:r>
-        <w:t xml:space="preserve"> server, and is thus available for anyone to look at.  Turning off your system will remove it from search, as will unchecking this box.</w:t>
+        <w:t xml:space="preserve"> server, and </w:t>
+      </w:r>
+      <w:r>
+        <w:t xml:space="preserve">will </w:t>
+      </w:r>
+      <w:r>
+        <w:t>available for anyone to look at.  Turning off your system will remove it from search, as will unchecking this box.</w:t>
       </w:r>
     </w:p>
     <w:p>
@@ -752,7 +671,7 @@
                     </pic:cNvPicPr>
                   </pic:nvPicPr>
                   <pic:blipFill>
-                    <a:blip r:embed="rId10">
+                    <a:blip r:embed="rId11">
                       <a:extLst>
                         <a:ext uri="{28A0092B-C50C-407E-A947-70E740481C1C}">
                           <a14:useLocalDpi xmlns:a14="http://schemas.microsoft.com/office/drawing/2010/main" val="0"/>
@@ -825,7 +744,7 @@
                     </pic:cNvPicPr>
                   </pic:nvPicPr>
                   <pic:blipFill>
-                    <a:blip r:embed="rId11">
+                    <a:blip r:embed="rId12">
                       <a:extLst>
                         <a:ext uri="{28A0092B-C50C-407E-A947-70E740481C1C}">
                           <a14:useLocalDpi xmlns:a14="http://schemas.microsoft.com/office/drawing/2010/main" val="0"/>
@@ -886,6 +805,7 @@
         <w:rPr>
           <w:noProof/>
         </w:rPr>
+        <w:lastRenderedPageBreak/>
         <w:drawing>
           <wp:inline distT="0" distB="0" distL="0" distR="0" wp14:anchorId="2025A8C8" wp14:editId="5FC8CF54">
             <wp:extent cx="2794000" cy="2197100"/>
@@ -904,7 +824,7 @@
                     </pic:cNvPicPr>
                   </pic:nvPicPr>
                   <pic:blipFill>
-                    <a:blip r:embed="rId12">
+                    <a:blip r:embed="rId13">
                       <a:extLst>
                         <a:ext uri="{28A0092B-C50C-407E-A947-70E740481C1C}">
                           <a14:useLocalDpi xmlns:a14="http://schemas.microsoft.com/office/drawing/2010/main" val="0"/>
@@ -972,7 +892,7 @@
                     </pic:cNvPicPr>
                   </pic:nvPicPr>
                   <pic:blipFill>
-                    <a:blip r:embed="rId13">
+                    <a:blip r:embed="rId14">
                       <a:extLst>
                         <a:ext uri="{28A0092B-C50C-407E-A947-70E740481C1C}">
                           <a14:useLocalDpi xmlns:a14="http://schemas.microsoft.com/office/drawing/2010/main" val="0"/>
@@ -1017,7 +937,7 @@
 </file>
 
 <file path=word/numbering.xml><?xml version="1.0" encoding="utf-8"?>
-<w:numbering xmlns:wpc="http://schemas.microsoft.com/office/word/2010/wordprocessingCanvas" xmlns:cx="http://schemas.microsoft.com/office/drawing/2014/chartex" xmlns:cx1="http://schemas.microsoft.com/office/drawing/2015/9/8/chartex" xmlns:cx2="http://schemas.microsoft.com/office/drawing/2015/10/21/chartex" xmlns:cx3="http://schemas.microsoft.com/office/drawing/2016/5/9/chartex" xmlns:cx4="http://schemas.microsoft.com/office/drawing/2016/5/10/chartex" xmlns:cx5="http://schemas.microsoft.com/office/drawing/2016/5/11/chartex" xmlns:cx6="http://schemas.microsoft.com/office/drawing/2016/5/12/chartex" xmlns:cx7="http://schemas.microsoft.com/office/drawing/2016/5/13/chartex" xmlns:cx8="http://schemas.microsoft.com/office/drawing/2016/5/14/chartex" xmlns:mc="http://schemas.openxmlformats.org/markup-compatibility/2006" xmlns:aink="http://schemas.microsoft.com/office/drawing/2016/ink" xmlns:am3d="http://schemas.microsoft.com/office/drawing/2017/model3d" xmlns:o="urn:schemas-microsoft-com:office:office" xmlns:oel="http://schemas.microsoft.com/office/2019/extlst" xmlns:r="http://schemas.openxmlformats.org/officeDocument/2006/relationships" xmlns:m="http://schemas.openxmlformats.org/officeDocument/2006/math" xmlns:v="urn:schemas-microsoft-com:vml" xmlns:wp14="http://schemas.microsoft.com/office/word/2010/wordprocessingDrawing" xmlns:wp="http://schemas.openxmlformats.org/drawingml/2006/wordprocessingDrawing" xmlns:w10="urn:schemas-microsoft-com:office:word" xmlns:w="http://schemas.openxmlformats.org/wordprocessingml/2006/main" xmlns:w14="http://schemas.microsoft.com/office/word/2010/wordml" xmlns:w15="http://schemas.microsoft.com/office/word/2012/wordml" xmlns:w16cex="http://schemas.microsoft.com/office/word/2018/wordml/cex" xmlns:w16cid="http://schemas.microsoft.com/office/word/2016/wordml/cid" xmlns:w16="http://schemas.microsoft.com/office/word/2018/wordml" xmlns:w16du="http://schemas.microsoft.com/office/word/2023/wordml/word16du" xmlns:w16sdtdh="http://schemas.microsoft.com/office/word/2020/wordml/sdtdatahash" xmlns:w16se="http://schemas.microsoft.com/office/word/2015/wordml/symex" xmlns:wpg="http://schemas.microsoft.com/office/word/2010/wordprocessingGroup" xmlns:wpi="http://schemas.microsoft.com/office/word/2010/wordprocessingInk" xmlns:wne="http://schemas.microsoft.com/office/word/2006/wordml" xmlns:wps="http://schemas.microsoft.com/office/word/2010/wordprocessingShape" mc:Ignorable="w14 w15 w16se w16cid w16 w16cex w16sdtdh wp14">
+<w:numbering xmlns:wpc="http://schemas.microsoft.com/office/word/2010/wordprocessingCanvas" xmlns:cx="http://schemas.microsoft.com/office/drawing/2014/chartex" xmlns:cx1="http://schemas.microsoft.com/office/drawing/2015/9/8/chartex" xmlns:cx2="http://schemas.microsoft.com/office/drawing/2015/10/21/chartex" xmlns:cx3="http://schemas.microsoft.com/office/drawing/2016/5/9/chartex" xmlns:cx4="http://schemas.microsoft.com/office/drawing/2016/5/10/chartex" xmlns:cx5="http://schemas.microsoft.com/office/drawing/2016/5/11/chartex" xmlns:cx6="http://schemas.microsoft.com/office/drawing/2016/5/12/chartex" xmlns:cx7="http://schemas.microsoft.com/office/drawing/2016/5/13/chartex" xmlns:cx8="http://schemas.microsoft.com/office/drawing/2016/5/14/chartex" xmlns:mc="http://schemas.openxmlformats.org/markup-compatibility/2006" xmlns:aink="http://schemas.microsoft.com/office/drawing/2016/ink" xmlns:am3d="http://schemas.microsoft.com/office/drawing/2017/model3d" xmlns:o="urn:schemas-microsoft-com:office:office" xmlns:oel="http://schemas.microsoft.com/office/2019/extlst" xmlns:r="http://schemas.openxmlformats.org/officeDocument/2006/relationships" xmlns:m="http://schemas.openxmlformats.org/officeDocument/2006/math" xmlns:v="urn:schemas-microsoft-com:vml" xmlns:wp14="http://schemas.microsoft.com/office/word/2010/wordprocessingDrawing" xmlns:wp="http://schemas.openxmlformats.org/drawingml/2006/wordprocessingDrawing" xmlns:w10="urn:schemas-microsoft-com:office:word" xmlns:w="http://schemas.openxmlformats.org/wordprocessingml/2006/main" xmlns:w14="http://schemas.microsoft.com/office/word/2010/wordml" xmlns:w15="http://schemas.microsoft.com/office/word/2012/wordml" xmlns:w16cex="http://schemas.microsoft.com/office/word/2018/wordml/cex" xmlns:w16cid="http://schemas.microsoft.com/office/word/2016/wordml/cid" xmlns:w16="http://schemas.microsoft.com/office/word/2018/wordml" xmlns:w16sdtdh="http://schemas.microsoft.com/office/word/2020/wordml/sdtdatahash" xmlns:w16se="http://schemas.microsoft.com/office/word/2015/wordml/symex" xmlns:wpg="http://schemas.microsoft.com/office/word/2010/wordprocessingGroup" xmlns:wpi="http://schemas.microsoft.com/office/word/2010/wordprocessingInk" xmlns:wne="http://schemas.microsoft.com/office/word/2006/wordml" xmlns:wps="http://schemas.microsoft.com/office/word/2010/wordprocessingShape" mc:Ignorable="w14 w15 w16se w16cid w16 w16cex w16sdtdh wp14">
   <w:abstractNum w:abstractNumId="0" w15:restartNumberingAfterBreak="0">
     <w:nsid w:val="0AB16B03"/>
     <w:multiLevelType w:val="multilevel"/>
@@ -2938,6 +2858,18 @@
       <w:rFonts w:ascii="Courier New" w:hAnsi="Courier New" w:cs="Courier New"/>
     </w:rPr>
   </w:style>
+  <w:style w:type="character" w:styleId="UnresolvedMention">
+    <w:name w:val="Unresolved Mention"/>
+    <w:basedOn w:val="DefaultParagraphFont"/>
+    <w:uiPriority w:val="99"/>
+    <w:semiHidden/>
+    <w:unhideWhenUsed/>
+    <w:rsid w:val="000F4704"/>
+    <w:rPr>
+      <w:color w:val="605E5C"/>
+      <w:shd w:val="clear" w:color="auto" w:fill="E1DFDD"/>
+    </w:rPr>
+  </w:style>
 </w:styles>
 </file>
 

--- a/Apache.docx
+++ b/Apache.docx
@@ -1,6 +1,6 @@
 
 <file path=word/document.xml><?xml version="1.0" encoding="utf-8"?>
-<w:document xmlns:wpc="http://schemas.microsoft.com/office/word/2010/wordprocessingCanvas" xmlns:cx="http://schemas.microsoft.com/office/drawing/2014/chartex" xmlns:cx1="http://schemas.microsoft.com/office/drawing/2015/9/8/chartex" xmlns:cx2="http://schemas.microsoft.com/office/drawing/2015/10/21/chartex" xmlns:cx3="http://schemas.microsoft.com/office/drawing/2016/5/9/chartex" xmlns:cx4="http://schemas.microsoft.com/office/drawing/2016/5/10/chartex" xmlns:cx5="http://schemas.microsoft.com/office/drawing/2016/5/11/chartex" xmlns:cx6="http://schemas.microsoft.com/office/drawing/2016/5/12/chartex" xmlns:cx7="http://schemas.microsoft.com/office/drawing/2016/5/13/chartex" xmlns:cx8="http://schemas.microsoft.com/office/drawing/2016/5/14/chartex" xmlns:mc="http://schemas.openxmlformats.org/markup-compatibility/2006" xmlns:aink="http://schemas.microsoft.com/office/drawing/2016/ink" xmlns:am3d="http://schemas.microsoft.com/office/drawing/2017/model3d" xmlns:o="urn:schemas-microsoft-com:office:office" xmlns:oel="http://schemas.microsoft.com/office/2019/extlst" xmlns:r="http://schemas.openxmlformats.org/officeDocument/2006/relationships" xmlns:m="http://schemas.openxmlformats.org/officeDocument/2006/math" xmlns:v="urn:schemas-microsoft-com:vml" xmlns:wp14="http://schemas.microsoft.com/office/word/2010/wordprocessingDrawing" xmlns:wp="http://schemas.openxmlformats.org/drawingml/2006/wordprocessingDrawing" xmlns:w10="urn:schemas-microsoft-com:office:word" xmlns:w="http://schemas.openxmlformats.org/wordprocessingml/2006/main" xmlns:w14="http://schemas.microsoft.com/office/word/2010/wordml" xmlns:w15="http://schemas.microsoft.com/office/word/2012/wordml" xmlns:w16cex="http://schemas.microsoft.com/office/word/2018/wordml/cex" xmlns:w16cid="http://schemas.microsoft.com/office/word/2016/wordml/cid" xmlns:w16="http://schemas.microsoft.com/office/word/2018/wordml" xmlns:w16sdtdh="http://schemas.microsoft.com/office/word/2020/wordml/sdtdatahash" xmlns:w16se="http://schemas.microsoft.com/office/word/2015/wordml/symex" xmlns:wpg="http://schemas.microsoft.com/office/word/2010/wordprocessingGroup" xmlns:wpi="http://schemas.microsoft.com/office/word/2010/wordprocessingInk" xmlns:wne="http://schemas.microsoft.com/office/word/2006/wordml" xmlns:wps="http://schemas.microsoft.com/office/word/2010/wordprocessingShape" mc:Ignorable="w14 w15 w16se w16cid w16 w16cex w16sdtdh wp14">
+<w:document xmlns:wpc="http://schemas.microsoft.com/office/word/2010/wordprocessingCanvas" xmlns:cx="http://schemas.microsoft.com/office/drawing/2014/chartex" xmlns:cx1="http://schemas.microsoft.com/office/drawing/2015/9/8/chartex" xmlns:cx2="http://schemas.microsoft.com/office/drawing/2015/10/21/chartex" xmlns:cx3="http://schemas.microsoft.com/office/drawing/2016/5/9/chartex" xmlns:cx4="http://schemas.microsoft.com/office/drawing/2016/5/10/chartex" xmlns:cx5="http://schemas.microsoft.com/office/drawing/2016/5/11/chartex" xmlns:cx6="http://schemas.microsoft.com/office/drawing/2016/5/12/chartex" xmlns:cx7="http://schemas.microsoft.com/office/drawing/2016/5/13/chartex" xmlns:cx8="http://schemas.microsoft.com/office/drawing/2016/5/14/chartex" xmlns:mc="http://schemas.openxmlformats.org/markup-compatibility/2006" xmlns:aink="http://schemas.microsoft.com/office/drawing/2016/ink" xmlns:am3d="http://schemas.microsoft.com/office/drawing/2017/model3d" xmlns:o="urn:schemas-microsoft-com:office:office" xmlns:oel="http://schemas.microsoft.com/office/2019/extlst" xmlns:r="http://schemas.openxmlformats.org/officeDocument/2006/relationships" xmlns:m="http://schemas.openxmlformats.org/officeDocument/2006/math" xmlns:v="urn:schemas-microsoft-com:vml" xmlns:wp14="http://schemas.microsoft.com/office/word/2010/wordprocessingDrawing" xmlns:wp="http://schemas.openxmlformats.org/drawingml/2006/wordprocessingDrawing" xmlns:w10="urn:schemas-microsoft-com:office:word" xmlns:w="http://schemas.openxmlformats.org/wordprocessingml/2006/main" xmlns:w14="http://schemas.microsoft.com/office/word/2010/wordml" xmlns:w15="http://schemas.microsoft.com/office/word/2012/wordml" xmlns:w16cex="http://schemas.microsoft.com/office/word/2018/wordml/cex" xmlns:w16cid="http://schemas.microsoft.com/office/word/2016/wordml/cid" xmlns:w16="http://schemas.microsoft.com/office/word/2018/wordml" xmlns:w16du="http://schemas.microsoft.com/office/word/2023/wordml/word16du" xmlns:w16sdtdh="http://schemas.microsoft.com/office/word/2020/wordml/sdtdatahash" xmlns:w16se="http://schemas.microsoft.com/office/word/2015/wordml/symex" xmlns:wpg="http://schemas.microsoft.com/office/word/2010/wordprocessingGroup" xmlns:wpi="http://schemas.microsoft.com/office/word/2010/wordprocessingInk" xmlns:wne="http://schemas.microsoft.com/office/word/2006/wordml" xmlns:wps="http://schemas.microsoft.com/office/word/2010/wordprocessingShape" mc:Ignorable="w14 w15 w16se w16cid w16 w16cex w16sdtdh w16du wp14">
   <w:body>
     <w:p>
       <w:pPr>
@@ -97,7 +97,15 @@
         <w:t>le it</w:t>
       </w:r>
       <w:r>
-        <w:t xml:space="preserve"> and still run Opensimulator. If you do not need the </w:t>
+        <w:t xml:space="preserve"> and still run </w:t>
+      </w:r>
+      <w:proofErr w:type="gramStart"/>
+      <w:r>
+        <w:t>Opensimulator</w:t>
+      </w:r>
+      <w:proofErr w:type="gramEnd"/>
+      <w:r>
+        <w:t xml:space="preserve">. If you do not need the </w:t>
       </w:r>
       <w:r>
         <w:t>extra</w:t>
@@ -130,7 +138,23 @@
     </w:p>
     <w:p>
       <w:r>
-        <w:t xml:space="preserve">Defaults to 80. If your ISP blocks port 80, try 8000. </w:t>
+        <w:t xml:space="preserve">Defaults to </w:t>
+      </w:r>
+      <w:proofErr w:type="gramStart"/>
+      <w:r>
+        <w:t>80</w:t>
+      </w:r>
+      <w:proofErr w:type="gramEnd"/>
+      <w:r>
+        <w:t xml:space="preserve">. If your ISP blocks port </w:t>
+      </w:r>
+      <w:proofErr w:type="gramStart"/>
+      <w:r>
+        <w:t>80</w:t>
+      </w:r>
+      <w:proofErr w:type="gramEnd"/>
+      <w:r>
+        <w:t xml:space="preserve">, try 8000. </w:t>
       </w:r>
       <w:r>
         <w:t xml:space="preserve">DreamGrid will </w:t>
@@ -139,15 +163,42 @@
         <w:t xml:space="preserve">automatically </w:t>
       </w:r>
       <w:r>
-        <w:t>open this port in your PC’s firewall.</w:t>
-      </w:r>
-      <w:r>
-        <w:t xml:space="preserve">  You must Port forward whatever port you select in your router, or use UPnP.</w:t>
-      </w:r>
-    </w:p>
-    <w:p>
-      <w:r>
-        <w:t>If you are going to run a SSL connection, this must be on Port 80. There is a separate manual on SSL.</w:t>
+        <w:t xml:space="preserve">open this port in your PC’s </w:t>
+      </w:r>
+      <w:proofErr w:type="gramStart"/>
+      <w:r>
+        <w:t>firewall</w:t>
+      </w:r>
+      <w:proofErr w:type="gramEnd"/>
+      <w:r>
+        <w:t>.</w:t>
+      </w:r>
+      <w:r>
+        <w:t xml:space="preserve">  You must Port forward whatever port you select in your </w:t>
+      </w:r>
+      <w:proofErr w:type="gramStart"/>
+      <w:r>
+        <w:t>router, or</w:t>
+      </w:r>
+      <w:proofErr w:type="gramEnd"/>
+      <w:r>
+        <w:t xml:space="preserve"> use UPnP.</w:t>
+      </w:r>
+    </w:p>
+    <w:p>
+      <w:r>
+        <w:t xml:space="preserve">If you are going to run </w:t>
+      </w:r>
+      <w:proofErr w:type="gramStart"/>
+      <w:r>
+        <w:t>a</w:t>
+      </w:r>
+      <w:proofErr w:type="gramEnd"/>
+      <w:r>
+        <w:t xml:space="preserve"> SSL connection, this must be on Port 80. </w:t>
+      </w:r>
+      <w:r>
+        <w:t xml:space="preserve"> See the section on SSL below.</w:t>
       </w:r>
     </w:p>
     <w:p>
@@ -168,8 +219,13 @@
     <w:p>
       <w:bookmarkStart w:id="3" w:name="_heading=h.35nkun2" w:colFirst="0" w:colLast="0"/>
       <w:bookmarkEnd w:id="3"/>
-      <w:r>
-        <w:t>Apache will then start when your PC is booted.  No DOS boxes will appear.  The</w:t>
+      <w:proofErr w:type="gramStart"/>
+      <w:r>
+        <w:t>Apache</w:t>
+      </w:r>
+      <w:proofErr w:type="gramEnd"/>
+      <w:r>
+        <w:t xml:space="preserve"> will then start when your PC is booted.  No DOS boxes will appear.  The</w:t>
       </w:r>
       <w:r>
         <w:t xml:space="preserve">re </w:t>
@@ -198,7 +254,15 @@
         <w:t xml:space="preserve"> after installing Apache</w:t>
       </w:r>
       <w:r>
-        <w:t xml:space="preserve">, the server will still attempt to run from the original folder.  </w:t>
+        <w:t xml:space="preserve">, the server will still </w:t>
+      </w:r>
+      <w:proofErr w:type="gramStart"/>
+      <w:r>
+        <w:t>attempt</w:t>
+      </w:r>
+      <w:proofErr w:type="gramEnd"/>
+      <w:r>
+        <w:t xml:space="preserve"> to run from the original folder.  </w:t>
       </w:r>
       <w:r>
         <w:t xml:space="preserve">You need to click the Menu at the top of The Main interface and </w:t>
@@ -309,26 +373,12 @@
       </w:r>
     </w:p>
     <w:p>
-      <w:pPr>
-        <w:rPr>
-          <w:color w:val="0000FF"/>
-          <w:u w:val="single"/>
-        </w:rPr>
-      </w:pPr>
-      <w:r>
-        <w:t>For the default web page, use Diva.  See the Diva Wifi Management Web Page section in this manual.</w:t>
-      </w:r>
-    </w:p>
-    <w:p>
-      <w:r>
-        <w:rPr>
-          <w:noProof/>
-        </w:rPr>
+      <w:r>
         <w:drawing>
-          <wp:inline distT="0" distB="0" distL="0" distR="0" wp14:anchorId="4FC47EA8" wp14:editId="49DC9B83">
-            <wp:extent cx="2854325" cy="1948180"/>
+          <wp:inline distT="0" distB="0" distL="0" distR="0" wp14:anchorId="16224652" wp14:editId="1599EFFA">
+            <wp:extent cx="2324424" cy="2248214"/>
             <wp:effectExtent l="0" t="0" r="0" b="0"/>
-            <wp:docPr id="12" name="Picture 12"/>
+            <wp:docPr id="1955782862" name="Picture 1" descr="A screenshot of a computer&#10;&#10;Description automatically generated"/>
             <wp:cNvGraphicFramePr>
               <a:graphicFrameLocks xmlns:a="http://schemas.openxmlformats.org/drawingml/2006/main" noChangeAspect="1"/>
             </wp:cNvGraphicFramePr>
@@ -336,36 +386,23 @@
               <a:graphicData uri="http://schemas.openxmlformats.org/drawingml/2006/picture">
                 <pic:pic xmlns:pic="http://schemas.openxmlformats.org/drawingml/2006/picture">
                   <pic:nvPicPr>
-                    <pic:cNvPr id="0" name="Picture 3"/>
-                    <pic:cNvPicPr>
-                      <a:picLocks noChangeAspect="1" noChangeArrowheads="1"/>
-                    </pic:cNvPicPr>
+                    <pic:cNvPr id="1955782862" name="Picture 1" descr="A screenshot of a computer&#10;&#10;Description automatically generated"/>
+                    <pic:cNvPicPr/>
                   </pic:nvPicPr>
                   <pic:blipFill>
-                    <a:blip r:embed="rId7">
-                      <a:extLst>
-                        <a:ext uri="{28A0092B-C50C-407E-A947-70E740481C1C}">
-                          <a14:useLocalDpi xmlns:a14="http://schemas.microsoft.com/office/drawing/2010/main" val="0"/>
-                        </a:ext>
-                      </a:extLst>
-                    </a:blip>
-                    <a:srcRect/>
+                    <a:blip r:embed="rId7"/>
                     <a:stretch>
                       <a:fillRect/>
                     </a:stretch>
                   </pic:blipFill>
-                  <pic:spPr bwMode="auto">
+                  <pic:spPr>
                     <a:xfrm>
                       <a:off x="0" y="0"/>
-                      <a:ext cx="2854325" cy="1948180"/>
+                      <a:ext cx="2324424" cy="2248214"/>
                     </a:xfrm>
                     <a:prstGeom prst="rect">
                       <a:avLst/>
                     </a:prstGeom>
-                    <a:noFill/>
-                    <a:ln>
-                      <a:noFill/>
-                    </a:ln>
                   </pic:spPr>
                 </pic:pic>
               </a:graphicData>
@@ -380,103 +417,28 @@
           <w:b/>
           <w:bCs/>
         </w:rPr>
-        <w:t>Enable WordPress</w:t>
-      </w:r>
-      <w:r>
-        <w:t xml:space="preserve"> will redirect all traffic to the home page to the WordPress folder in Outworldzfiles\Apache\htdocs\WordPress</w:t>
-      </w:r>
-      <w:bookmarkStart w:id="5" w:name="_Toc58323668"/>
-      <w:r>
-        <w:t>. You must install Word</w:t>
-      </w:r>
-      <w:r>
-        <w:t>P</w:t>
-      </w:r>
-      <w:r>
-        <w:t>ress there. Instructions are in that folder.</w:t>
-      </w:r>
-    </w:p>
-    <w:p>
-      <w:r>
-        <w:rPr>
-          <w:b/>
-          <w:bCs/>
-        </w:rPr>
-        <w:t xml:space="preserve">Enable </w:t>
-      </w:r>
-      <w:r>
-        <w:rPr>
-          <w:b/>
-          <w:bCs/>
-        </w:rPr>
-        <w:t>jO</w:t>
-      </w:r>
-      <w:r>
-        <w:rPr>
-          <w:b/>
-          <w:bCs/>
-        </w:rPr>
-        <w:t>pensim</w:t>
-      </w:r>
-      <w:r>
-        <w:t xml:space="preserve"> will redirect all traffic to the home page to the JOpensim folder in Outworldzfiles\Apache\htdocs\JOpensim.  Instructions are in that folder.</w:t>
-      </w:r>
-    </w:p>
-    <w:p>
-      <w:r>
-        <w:rPr>
-          <w:b/>
-          <w:bCs/>
-        </w:rPr>
-        <w:t>Enable Other</w:t>
-      </w:r>
-      <w:bookmarkEnd w:id="5"/>
-      <w:r>
-        <w:t xml:space="preserve"> will redirect all traffic to the Other folder in Outworldzfiles\Apache\htdocs\other. You can make a different folder</w:t>
-      </w:r>
-      <w:r>
-        <w:t xml:space="preserve"> and use that name, provided its in the Apache\htdocs folder structure.</w:t>
-      </w:r>
-    </w:p>
-    <w:p/>
-    <w:p>
-      <w:pPr>
-        <w:pStyle w:val="Heading2"/>
-      </w:pPr>
-      <w:bookmarkStart w:id="6" w:name="_Toc58323649"/>
-      <w:r>
-        <w:t>Apache &amp; Search setup</w:t>
-      </w:r>
-      <w:bookmarkEnd w:id="6"/>
-    </w:p>
-    <w:p>
-      <w:r>
-        <w:t>In each of the respective OpenSim viewers available, such as</w:t>
-      </w:r>
-      <w:r>
-        <w:t xml:space="preserve"> </w:t>
-      </w:r>
-      <w:r>
-        <w:t>Firestorm, Singularity, etc... You have a Search feature</w:t>
-      </w:r>
-      <w:r>
-        <w:t xml:space="preserve">. It </w:t>
-      </w:r>
-      <w:r>
-        <w:t>might look like this inside each respective viewer:</w:t>
-      </w:r>
-    </w:p>
-    <w:p>
-      <w:r>
-        <w:rPr>
-          <w:noProof/>
-        </w:rPr>
-        <w:lastRenderedPageBreak/>
+        <w:t xml:space="preserve">Enable Diva Web Page </w:t>
+      </w:r>
+      <w:r>
+        <w:t xml:space="preserve">is setup in </w:t>
+      </w:r>
+      <w:r>
+        <w:t>Setup</w:t>
+      </w:r>
+      <w:r>
+        <w:t>-&gt;</w:t>
+      </w:r>
+      <w:r>
+        <w:t xml:space="preserve"> Setting-&gt;Webserver Control Panel section. </w:t>
+      </w:r>
+    </w:p>
+    <w:p>
+      <w:r>
         <w:drawing>
-          <wp:inline distT="0" distB="0" distL="0" distR="0" wp14:anchorId="6CD36373" wp14:editId="049B2D97">
-            <wp:extent cx="2933700" cy="742950"/>
-            <wp:effectExtent l="0" t="0" r="0" b="0"/>
-            <wp:docPr id="2" name="image170.png"/>
+          <wp:inline distT="0" distB="0" distL="0" distR="0" wp14:anchorId="65FC9D6B" wp14:editId="27300D48">
+            <wp:extent cx="1829055" cy="390580"/>
+            <wp:effectExtent l="0" t="0" r="0" b="9525"/>
+            <wp:docPr id="225660596" name="Picture 1"/>
             <wp:cNvGraphicFramePr>
               <a:graphicFrameLocks xmlns:a="http://schemas.openxmlformats.org/drawingml/2006/main" noChangeAspect="1"/>
             </wp:cNvGraphicFramePr>
@@ -484,36 +446,23 @@
               <a:graphicData uri="http://schemas.openxmlformats.org/drawingml/2006/picture">
                 <pic:pic xmlns:pic="http://schemas.openxmlformats.org/drawingml/2006/picture">
                   <pic:nvPicPr>
-                    <pic:cNvPr id="0" name="image170.png"/>
-                    <pic:cNvPicPr>
-                      <a:picLocks noChangeAspect="1" noChangeArrowheads="1"/>
-                    </pic:cNvPicPr>
+                    <pic:cNvPr id="225660596" name=""/>
+                    <pic:cNvPicPr/>
                   </pic:nvPicPr>
                   <pic:blipFill>
-                    <a:blip r:embed="rId8">
-                      <a:extLst>
-                        <a:ext uri="{28A0092B-C50C-407E-A947-70E740481C1C}">
-                          <a14:useLocalDpi xmlns:a14="http://schemas.microsoft.com/office/drawing/2010/main" val="0"/>
-                        </a:ext>
-                      </a:extLst>
-                    </a:blip>
-                    <a:srcRect t="33051"/>
+                    <a:blip r:embed="rId8"/>
                     <a:stretch>
                       <a:fillRect/>
                     </a:stretch>
                   </pic:blipFill>
-                  <pic:spPr bwMode="auto">
+                  <pic:spPr>
                     <a:xfrm>
                       <a:off x="0" y="0"/>
-                      <a:ext cx="2933700" cy="742950"/>
+                      <a:ext cx="1829055" cy="390580"/>
                     </a:xfrm>
                     <a:prstGeom prst="rect">
                       <a:avLst/>
                     </a:prstGeom>
-                    <a:noFill/>
-                    <a:ln>
-                      <a:noFill/>
-                    </a:ln>
                   </pic:spPr>
                 </pic:pic>
               </a:graphicData>
@@ -524,19 +473,126 @@
     </w:p>
     <w:p>
       <w:r>
-        <w:t>This brings up the following dialog with the respective search categories:</w:t>
-      </w:r>
-    </w:p>
-    <w:p>
-      <w:r>
-        <w:rPr>
-          <w:noProof/>
-        </w:rPr>
+        <w:rPr>
+          <w:b/>
+          <w:bCs/>
+        </w:rPr>
+        <w:t>Enable WordPress</w:t>
+      </w:r>
+      <w:r>
+        <w:t xml:space="preserve"> will redirect all traffic to the home page to the WordPress folder in Outworldzfiles\Apache\htdocs\WordPress</w:t>
+      </w:r>
+      <w:bookmarkStart w:id="5" w:name="_Toc58323668"/>
+      <w:r>
+        <w:t>. You must install Word</w:t>
+      </w:r>
+      <w:r>
+        <w:t>P</w:t>
+      </w:r>
+      <w:r>
+        <w:t>ress there. Instructions are in that folder.</w:t>
+      </w:r>
+    </w:p>
+    <w:p>
+      <w:r>
+        <w:rPr>
+          <w:b/>
+          <w:bCs/>
+        </w:rPr>
+        <w:t xml:space="preserve">Enable </w:t>
+      </w:r>
+      <w:r>
+        <w:rPr>
+          <w:b/>
+          <w:bCs/>
+        </w:rPr>
+        <w:t>jO</w:t>
+      </w:r>
+      <w:r>
+        <w:rPr>
+          <w:b/>
+          <w:bCs/>
+        </w:rPr>
+        <w:t>pensim</w:t>
+      </w:r>
+      <w:r>
+        <w:t xml:space="preserve"> will redirect all traffic to the home page to the JOpensim folder in Outworldzfiles\Apache\htdocs\JOpensim.  Instructions are in that folder.</w:t>
+      </w:r>
+    </w:p>
+    <w:p>
+      <w:r>
+        <w:rPr>
+          <w:b/>
+          <w:bCs/>
+        </w:rPr>
+        <w:t>Enable Other</w:t>
+      </w:r>
+      <w:bookmarkEnd w:id="5"/>
+      <w:r>
+        <w:t xml:space="preserve"> will redirect all traffic to the </w:t>
+      </w:r>
+      <w:r>
+        <w:t>‘</w:t>
+      </w:r>
+      <w:r>
+        <w:t>Other</w:t>
+      </w:r>
+      <w:r>
+        <w:t>’</w:t>
+      </w:r>
+      <w:r>
+        <w:t xml:space="preserve"> folder in Outworldzfiles\Apache\htdocs\other. You can make a different folder</w:t>
+      </w:r>
+      <w:r>
+        <w:t xml:space="preserve"> and </w:t>
+      </w:r>
+      <w:r>
+        <w:t>3</w:t>
+      </w:r>
+      <w:r>
+        <w:t>use that name, provided it</w:t>
+      </w:r>
+      <w:r>
+        <w:t xml:space="preserve"> i</w:t>
+      </w:r>
+      <w:r>
+        <w:t>s in the Apache\htdocs folder structure.</w:t>
+      </w:r>
+    </w:p>
+    <w:p/>
+    <w:p>
+      <w:r>
+        <w:br w:type="page"/>
+      </w:r>
+    </w:p>
+    <w:p>
+      <w:pPr>
+        <w:pStyle w:val="Heading2"/>
+      </w:pPr>
+      <w:r>
+        <w:t>SSL</w:t>
+      </w:r>
+    </w:p>
+    <w:p>
+      <w:r>
+        <w:t>The SSL setup screen lets you create a free SSL certificate for Apache.  This certificate will automatically renew</w:t>
+      </w:r>
+      <w:r>
+        <w:t xml:space="preserve"> every 670 days. It expires after 90, so you must keep your grid running sometime during that month to get it to renew.</w:t>
+      </w:r>
+    </w:p>
+    <w:p>
+      <w:r>
+        <w:t>The process is simple and automatic.  You must be running Apache on Port 80.  You cannot do this without that set up.</w:t>
+      </w:r>
+    </w:p>
+    <w:p>
+      <w:r>
         <w:drawing>
-          <wp:inline distT="0" distB="0" distL="0" distR="0" wp14:anchorId="5030A23E" wp14:editId="74CCFAB0">
-            <wp:extent cx="5772150" cy="1123950"/>
-            <wp:effectExtent l="0" t="0" r="0" b="0"/>
-            <wp:docPr id="3" name="image137.png"/>
+          <wp:inline distT="0" distB="0" distL="0" distR="0" wp14:anchorId="3212B577" wp14:editId="2C6F4C02">
+            <wp:extent cx="3543795" cy="3458058"/>
+            <wp:effectExtent l="0" t="0" r="0" b="9525"/>
+            <wp:docPr id="1231924230" name="Picture 1" descr="A screenshot of a computer screen&#10;&#10;Description automatically generated"/>
             <wp:cNvGraphicFramePr>
               <a:graphicFrameLocks xmlns:a="http://schemas.openxmlformats.org/drawingml/2006/main" noChangeAspect="1"/>
             </wp:cNvGraphicFramePr>
@@ -544,36 +600,23 @@
               <a:graphicData uri="http://schemas.openxmlformats.org/drawingml/2006/picture">
                 <pic:pic xmlns:pic="http://schemas.openxmlformats.org/drawingml/2006/picture">
                   <pic:nvPicPr>
-                    <pic:cNvPr id="0" name="image137.png"/>
-                    <pic:cNvPicPr>
-                      <a:picLocks noChangeAspect="1" noChangeArrowheads="1"/>
-                    </pic:cNvPicPr>
+                    <pic:cNvPr id="1231924230" name="Picture 1" descr="A screenshot of a computer screen&#10;&#10;Description automatically generated"/>
+                    <pic:cNvPicPr/>
                   </pic:nvPicPr>
                   <pic:blipFill>
-                    <a:blip r:embed="rId9">
-                      <a:extLst>
-                        <a:ext uri="{28A0092B-C50C-407E-A947-70E740481C1C}">
-                          <a14:useLocalDpi xmlns:a14="http://schemas.microsoft.com/office/drawing/2010/main" val="0"/>
-                        </a:ext>
-                      </a:extLst>
-                    </a:blip>
-                    <a:srcRect/>
+                    <a:blip r:embed="rId9"/>
                     <a:stretch>
                       <a:fillRect/>
                     </a:stretch>
                   </pic:blipFill>
-                  <pic:spPr bwMode="auto">
+                  <pic:spPr>
                     <a:xfrm>
                       <a:off x="0" y="0"/>
-                      <a:ext cx="5772150" cy="1123950"/>
+                      <a:ext cx="3543795" cy="3458058"/>
                     </a:xfrm>
                     <a:prstGeom prst="rect">
                       <a:avLst/>
                     </a:prstGeom>
-                    <a:noFill/>
-                    <a:ln>
-                      <a:noFill/>
-                    </a:ln>
                   </pic:spPr>
                 </pic:pic>
               </a:graphicData>
@@ -584,346 +627,644 @@
     </w:p>
     <w:p>
       <w:r>
+        <w:t xml:space="preserve">Step 1.  </w:t>
+      </w:r>
+      <w:r>
+        <w:t>Enter your real email.</w:t>
+      </w:r>
+    </w:p>
+    <w:p>
+      <w:r>
+        <w:t xml:space="preserve">Step 2.  </w:t>
+      </w:r>
+      <w:r>
+        <w:t xml:space="preserve">Click “Create Certificate”. The System will take about one minute to create and authorize the certificate.  This will create the SSL </w:t>
+      </w:r>
+      <w:r>
+        <w:t>Certificate</w:t>
+      </w:r>
+      <w:r>
+        <w:t>s</w:t>
+      </w:r>
+      <w:r>
+        <w:t xml:space="preserve">. Wait a minute and the icon will show </w:t>
+      </w:r>
+      <w:proofErr w:type="gramStart"/>
+      <w:r>
+        <w:t>green</w:t>
+      </w:r>
+      <w:proofErr w:type="gramEnd"/>
+      <w:r>
+        <w:t xml:space="preserve"> or it will show it unlocked. </w:t>
+      </w:r>
+    </w:p>
+    <w:p>
+      <w:r>
+        <w:t xml:space="preserve">Step </w:t>
+      </w:r>
+      <w:r>
+        <w:t>3</w:t>
+      </w:r>
+      <w:r>
+        <w:t xml:space="preserve">.  </w:t>
+      </w:r>
+      <w:r>
+        <w:t>Enable SSL</w:t>
+      </w:r>
+    </w:p>
+    <w:p>
+      <w:r>
+        <w:t xml:space="preserve">Step 4. </w:t>
+      </w:r>
+      <w:r>
+        <w:t>Stop and Start Apache.  Or click Restart if it is available.</w:t>
+      </w:r>
+    </w:p>
+    <w:p>
+      <w:r>
+        <w:t>Detail</w:t>
+      </w:r>
+      <w:proofErr w:type="gramStart"/>
+      <w:r>
+        <w:t>:  It</w:t>
+      </w:r>
+      <w:proofErr w:type="gramEnd"/>
+      <w:r>
+        <w:t xml:space="preserve"> makes a batch </w:t>
+      </w:r>
+      <w:r>
+        <w:t xml:space="preserve">file in the </w:t>
+      </w:r>
+      <w:r>
+        <w:t>\</w:t>
+      </w:r>
+      <w:r>
+        <w:t>SSL folder. You need to type CMD and run CMD as Administrator. The</w:t>
+      </w:r>
+      <w:r>
+        <w:t xml:space="preserve">n type cd … to get to the SSL </w:t>
+      </w:r>
+      <w:proofErr w:type="gramStart"/>
+      <w:r>
+        <w:t xml:space="preserve">folder,  </w:t>
+      </w:r>
+      <w:r>
+        <w:t>and</w:t>
+      </w:r>
+      <w:proofErr w:type="gramEnd"/>
+      <w:r>
+        <w:t xml:space="preserve"> type this.</w:t>
+      </w:r>
+    </w:p>
+    <w:p>
+      <w:r>
+        <w:t>InstallSSL.bat</w:t>
+      </w:r>
+      <w:r>
+        <w:t xml:space="preserve"> {enter}</w:t>
+      </w:r>
+    </w:p>
+    <w:p>
+      <w:r>
+        <w:t>That</w:t>
+      </w:r>
+      <w:r>
+        <w:t xml:space="preserve"> i</w:t>
+      </w:r>
+      <w:r>
+        <w:t xml:space="preserve">s </w:t>
+      </w:r>
+      <w:r>
+        <w:t xml:space="preserve">what </w:t>
+      </w:r>
+      <w:r>
+        <w:t>the Create Certificate button does</w:t>
+      </w:r>
+      <w:r>
+        <w:t xml:space="preserve">. DreamGrid </w:t>
+      </w:r>
+      <w:r>
+        <w:t>make</w:t>
+      </w:r>
+      <w:r>
+        <w:t>s</w:t>
+      </w:r>
+      <w:r>
+        <w:t xml:space="preserve"> that batch file </w:t>
+      </w:r>
+      <w:r>
+        <w:t xml:space="preserve">and </w:t>
+      </w:r>
+      <w:r>
+        <w:t>run</w:t>
+      </w:r>
+      <w:r>
+        <w:t>s</w:t>
+      </w:r>
+      <w:r>
+        <w:t xml:space="preserve"> it.</w:t>
+      </w:r>
+      <w:r>
+        <w:t xml:space="preserve"> </w:t>
+      </w:r>
+      <w:r>
+        <w:t xml:space="preserve">It </w:t>
+      </w:r>
+      <w:r>
+        <w:t xml:space="preserve">captures the output to a log. </w:t>
+      </w:r>
+      <w:r>
+        <w:t xml:space="preserve"> </w:t>
+      </w:r>
+      <w:r>
+        <w:br/>
+      </w:r>
+      <w:r>
+        <w:br/>
+        <w:t xml:space="preserve">If the batch file reports success, DreamGrid will enable the Apache server to use Certificates. </w:t>
+      </w:r>
+      <w:r>
+        <w:t xml:space="preserve">It </w:t>
+      </w:r>
+      <w:r>
+        <w:t>go</w:t>
+      </w:r>
+      <w:r>
+        <w:t>es</w:t>
+      </w:r>
+      <w:r>
+        <w:t xml:space="preserve"> into effect when </w:t>
+      </w:r>
+      <w:proofErr w:type="gramStart"/>
+      <w:r>
+        <w:t>Apache</w:t>
+      </w:r>
+      <w:proofErr w:type="gramEnd"/>
+      <w:r>
+        <w:t xml:space="preserve"> restart</w:t>
+      </w:r>
+      <w:r>
+        <w:t>s.</w:t>
+      </w:r>
+    </w:p>
+    <w:p>
+      <w:r>
         <w:br w:type="page"/>
       </w:r>
     </w:p>
     <w:p>
-      <w:pPr>
-        <w:pStyle w:val="Heading3"/>
-      </w:pPr>
-      <w:bookmarkStart w:id="7" w:name="_Toc58323650"/>
-      <w:r>
-        <w:t>Enable</w:t>
-      </w:r>
-      <w:r>
-        <w:t xml:space="preserve"> </w:t>
-      </w:r>
-      <w:r>
-        <w:t>Search</w:t>
-      </w:r>
-      <w:bookmarkEnd w:id="7"/>
-    </w:p>
-    <w:p>
-      <w:r>
-        <w:t xml:space="preserve">If enabled, any regions or prims marked in the viewer for </w:t>
-      </w:r>
-      <w:r>
-        <w:rPr>
-          <w:i/>
-          <w:iCs/>
-        </w:rPr>
-        <w:t>Show In Search</w:t>
-      </w:r>
-      <w:r>
-        <w:t xml:space="preserve"> will be registered and indexed by the </w:t>
-      </w:r>
-      <w:hyperlink r:id="rId10" w:history="1">
-        <w:r>
-          <w:rPr>
-            <w:rStyle w:val="Hyperlink"/>
-          </w:rPr>
-          <w:t>https://outworldz.com/Search</w:t>
-        </w:r>
-      </w:hyperlink>
-      <w:r>
-        <w:t xml:space="preserve"> server, and </w:t>
-      </w:r>
-      <w:r>
-        <w:t xml:space="preserve">will </w:t>
-      </w:r>
-      <w:r>
-        <w:t>available for anyone to look at.  Turning off your system will remove it from search, as will unchecking this box.</w:t>
-      </w:r>
-    </w:p>
-    <w:p>
-      <w:pPr>
-        <w:pStyle w:val="Heading3"/>
-      </w:pPr>
-      <w:r>
-        <w:t>Events</w:t>
-      </w:r>
-    </w:p>
-    <w:p>
-      <w:r>
-        <w:t xml:space="preserve">By just clicking on the Search button without specifying a search term you will see all events that are up and coming </w:t>
-      </w:r>
-    </w:p>
-    <w:p>
-      <w:r>
-        <w:rPr>
-          <w:noProof/>
-        </w:rPr>
-        <w:drawing>
-          <wp:inline distT="0" distB="0" distL="0" distR="0" wp14:anchorId="76BA2DCA" wp14:editId="5F7BA853">
-            <wp:extent cx="3416300" cy="2540000"/>
-            <wp:effectExtent l="0" t="0" r="0" b="0"/>
-            <wp:docPr id="4" name="image144.png"/>
-            <wp:cNvGraphicFramePr>
-              <a:graphicFrameLocks xmlns:a="http://schemas.openxmlformats.org/drawingml/2006/main" noChangeAspect="1"/>
-            </wp:cNvGraphicFramePr>
-            <a:graphic xmlns:a="http://schemas.openxmlformats.org/drawingml/2006/main">
-              <a:graphicData uri="http://schemas.openxmlformats.org/drawingml/2006/picture">
-                <pic:pic xmlns:pic="http://schemas.openxmlformats.org/drawingml/2006/picture">
-                  <pic:nvPicPr>
-                    <pic:cNvPr id="0" name="image144.png"/>
-                    <pic:cNvPicPr>
-                      <a:picLocks noChangeAspect="1" noChangeArrowheads="1"/>
-                    </pic:cNvPicPr>
-                  </pic:nvPicPr>
-                  <pic:blipFill>
-                    <a:blip r:embed="rId11">
-                      <a:extLst>
-                        <a:ext uri="{28A0092B-C50C-407E-A947-70E740481C1C}">
-                          <a14:useLocalDpi xmlns:a14="http://schemas.microsoft.com/office/drawing/2010/main" val="0"/>
-                        </a:ext>
-                      </a:extLst>
-                    </a:blip>
-                    <a:srcRect/>
-                    <a:stretch>
-                      <a:fillRect/>
-                    </a:stretch>
-                  </pic:blipFill>
-                  <pic:spPr bwMode="auto">
-                    <a:xfrm>
-                      <a:off x="0" y="0"/>
-                      <a:ext cx="3416300" cy="2540000"/>
-                    </a:xfrm>
-                    <a:prstGeom prst="rect">
-                      <a:avLst/>
-                    </a:prstGeom>
-                    <a:noFill/>
-                    <a:ln>
-                      <a:noFill/>
-                    </a:ln>
-                  </pic:spPr>
-                </pic:pic>
-              </a:graphicData>
-            </a:graphic>
-          </wp:inline>
-        </w:drawing>
-      </w:r>
-    </w:p>
-    <w:p>
-      <w:pPr>
-        <w:pStyle w:val="Heading3"/>
-      </w:pPr>
-      <w:bookmarkStart w:id="8" w:name="_Toc58323651"/>
-      <w:r>
-        <w:t xml:space="preserve">Search for </w:t>
-      </w:r>
-      <w:r>
-        <w:t>Objects</w:t>
-      </w:r>
-      <w:bookmarkEnd w:id="8"/>
-    </w:p>
-    <w:p>
-      <w:r>
-        <w:t>This viewer screen lets you search for objects marked as “Show in Search”.  There is a search button ‘magnifying glass’ at lower left to refine your search.   You can select 100, 250, or 500 rows.  You can sort by any column header by clicking the title.</w:t>
-      </w:r>
-    </w:p>
-    <w:p>
-      <w:r>
-        <w:rPr>
-          <w:noProof/>
-        </w:rPr>
-        <w:drawing>
-          <wp:inline distT="0" distB="0" distL="0" distR="0" wp14:anchorId="25F5616E" wp14:editId="51A7744E">
-            <wp:extent cx="3213100" cy="2540000"/>
-            <wp:effectExtent l="0" t="0" r="0" b="0"/>
-            <wp:docPr id="5" name="image147.png"/>
-            <wp:cNvGraphicFramePr>
-              <a:graphicFrameLocks xmlns:a="http://schemas.openxmlformats.org/drawingml/2006/main" noChangeAspect="1"/>
-            </wp:cNvGraphicFramePr>
-            <a:graphic xmlns:a="http://schemas.openxmlformats.org/drawingml/2006/main">
-              <a:graphicData uri="http://schemas.openxmlformats.org/drawingml/2006/picture">
-                <pic:pic xmlns:pic="http://schemas.openxmlformats.org/drawingml/2006/picture">
-                  <pic:nvPicPr>
-                    <pic:cNvPr id="0" name="image147.png"/>
-                    <pic:cNvPicPr>
-                      <a:picLocks noChangeAspect="1" noChangeArrowheads="1"/>
-                    </pic:cNvPicPr>
-                  </pic:nvPicPr>
-                  <pic:blipFill>
-                    <a:blip r:embed="rId12">
-                      <a:extLst>
-                        <a:ext uri="{28A0092B-C50C-407E-A947-70E740481C1C}">
-                          <a14:useLocalDpi xmlns:a14="http://schemas.microsoft.com/office/drawing/2010/main" val="0"/>
-                        </a:ext>
-                      </a:extLst>
-                    </a:blip>
-                    <a:srcRect/>
-                    <a:stretch>
-                      <a:fillRect/>
-                    </a:stretch>
-                  </pic:blipFill>
-                  <pic:spPr bwMode="auto">
-                    <a:xfrm>
-                      <a:off x="0" y="0"/>
-                      <a:ext cx="3213100" cy="2540000"/>
-                    </a:xfrm>
-                    <a:prstGeom prst="rect">
-                      <a:avLst/>
-                    </a:prstGeom>
-                    <a:noFill/>
-                    <a:ln>
-                      <a:noFill/>
-                    </a:ln>
-                  </pic:spPr>
-                </pic:pic>
-              </a:graphicData>
-            </a:graphic>
-          </wp:inline>
-        </w:drawing>
-      </w:r>
-    </w:p>
-    <w:p>
-      <w:pPr>
-        <w:pStyle w:val="Heading3"/>
-      </w:pPr>
-      <w:bookmarkStart w:id="9" w:name="_Toc58323652"/>
-      <w:r>
-        <w:t>Places</w:t>
-      </w:r>
-      <w:r>
-        <w:t xml:space="preserve"> search:</w:t>
-      </w:r>
-      <w:bookmarkEnd w:id="9"/>
-    </w:p>
-    <w:p>
-      <w:r>
-        <w:t xml:space="preserve">Any parcel marked as “Show in Search” </w:t>
-      </w:r>
-      <w:r>
-        <w:t xml:space="preserve">is </w:t>
-      </w:r>
-      <w:r>
-        <w:t>located in this viewer screen.</w:t>
-      </w:r>
-    </w:p>
-    <w:p>
-      <w:r>
-        <w:rPr>
-          <w:noProof/>
-        </w:rPr>
-        <w:lastRenderedPageBreak/>
-        <w:drawing>
-          <wp:inline distT="0" distB="0" distL="0" distR="0" wp14:anchorId="2025A8C8" wp14:editId="5FC8CF54">
-            <wp:extent cx="2794000" cy="2197100"/>
-            <wp:effectExtent l="0" t="0" r="0" b="0"/>
-            <wp:docPr id="6" name="image148.png"/>
-            <wp:cNvGraphicFramePr>
-              <a:graphicFrameLocks xmlns:a="http://schemas.openxmlformats.org/drawingml/2006/main" noChangeAspect="1"/>
-            </wp:cNvGraphicFramePr>
-            <a:graphic xmlns:a="http://schemas.openxmlformats.org/drawingml/2006/main">
-              <a:graphicData uri="http://schemas.openxmlformats.org/drawingml/2006/picture">
-                <pic:pic xmlns:pic="http://schemas.openxmlformats.org/drawingml/2006/picture">
-                  <pic:nvPicPr>
-                    <pic:cNvPr id="0" name="image148.png"/>
-                    <pic:cNvPicPr>
-                      <a:picLocks noChangeAspect="1" noChangeArrowheads="1"/>
-                    </pic:cNvPicPr>
-                  </pic:nvPicPr>
-                  <pic:blipFill>
-                    <a:blip r:embed="rId13">
-                      <a:extLst>
-                        <a:ext uri="{28A0092B-C50C-407E-A947-70E740481C1C}">
-                          <a14:useLocalDpi xmlns:a14="http://schemas.microsoft.com/office/drawing/2010/main" val="0"/>
-                        </a:ext>
-                      </a:extLst>
-                    </a:blip>
-                    <a:srcRect/>
-                    <a:stretch>
-                      <a:fillRect/>
-                    </a:stretch>
-                  </pic:blipFill>
-                  <pic:spPr bwMode="auto">
-                    <a:xfrm>
-                      <a:off x="0" y="0"/>
-                      <a:ext cx="2794000" cy="2197100"/>
-                    </a:xfrm>
-                    <a:prstGeom prst="rect">
-                      <a:avLst/>
-                    </a:prstGeom>
-                    <a:noFill/>
-                    <a:ln>
-                      <a:noFill/>
-                    </a:ln>
-                  </pic:spPr>
-                </pic:pic>
-              </a:graphicData>
-            </a:graphic>
-          </wp:inline>
-        </w:drawing>
-      </w:r>
-    </w:p>
-    <w:p>
-      <w:pPr>
-        <w:pStyle w:val="Heading3"/>
-      </w:pPr>
-      <w:r>
-        <w:t>Land Sales:</w:t>
-      </w:r>
-    </w:p>
-    <w:p>
-      <w:r>
-        <w:t>Parcels marked for-sale and “Show in Search” can be located in this screen:</w:t>
-      </w:r>
-    </w:p>
-    <w:p>
-      <w:r>
-        <w:rPr>
-          <w:noProof/>
-        </w:rPr>
-        <w:drawing>
-          <wp:inline distT="0" distB="0" distL="0" distR="0" wp14:anchorId="35C6BF14" wp14:editId="249D3BE2">
-            <wp:extent cx="3600450" cy="2908300"/>
-            <wp:effectExtent l="0" t="0" r="0" b="0"/>
-            <wp:docPr id="7" name="image152.png"/>
-            <wp:cNvGraphicFramePr>
-              <a:graphicFrameLocks xmlns:a="http://schemas.openxmlformats.org/drawingml/2006/main" noChangeAspect="1"/>
-            </wp:cNvGraphicFramePr>
-            <a:graphic xmlns:a="http://schemas.openxmlformats.org/drawingml/2006/main">
-              <a:graphicData uri="http://schemas.openxmlformats.org/drawingml/2006/picture">
-                <pic:pic xmlns:pic="http://schemas.openxmlformats.org/drawingml/2006/picture">
-                  <pic:nvPicPr>
-                    <pic:cNvPr id="0" name="image152.png"/>
-                    <pic:cNvPicPr>
-                      <a:picLocks noChangeAspect="1" noChangeArrowheads="1"/>
-                    </pic:cNvPicPr>
-                  </pic:nvPicPr>
-                  <pic:blipFill>
-                    <a:blip r:embed="rId14">
-                      <a:extLst>
-                        <a:ext uri="{28A0092B-C50C-407E-A947-70E740481C1C}">
-                          <a14:useLocalDpi xmlns:a14="http://schemas.microsoft.com/office/drawing/2010/main" val="0"/>
-                        </a:ext>
-                      </a:extLst>
-                    </a:blip>
-                    <a:srcRect/>
-                    <a:stretch>
-                      <a:fillRect/>
-                    </a:stretch>
-                  </pic:blipFill>
-                  <pic:spPr bwMode="auto">
-                    <a:xfrm>
-                      <a:off x="0" y="0"/>
-                      <a:ext cx="3600450" cy="2908300"/>
-                    </a:xfrm>
-                    <a:prstGeom prst="rect">
-                      <a:avLst/>
-                    </a:prstGeom>
-                    <a:noFill/>
-                    <a:ln>
-                      <a:noFill/>
-                    </a:ln>
-                  </pic:spPr>
-                </pic:pic>
-              </a:graphicData>
-            </a:graphic>
-          </wp:inline>
-        </w:drawing>
-      </w:r>
-      <w:bookmarkEnd w:id="0"/>
+      <w:r>
+        <w:t>.</w:t>
+      </w:r>
+    </w:p>
+    <w:p/>
+    <w:p>
+      <w:pPr>
+        <w:pStyle w:val="Heading2"/>
+      </w:pPr>
+      <w:r>
+        <w:t xml:space="preserve">Troubleshooting:  </w:t>
+      </w:r>
+    </w:p>
+    <w:p>
+      <w:r>
+        <w:t>There are some rules:</w:t>
+      </w:r>
+    </w:p>
+    <w:p>
+      <w:pPr>
+        <w:pStyle w:val="ListParagraph"/>
+        <w:numPr>
+          <w:ilvl w:val="0"/>
+          <w:numId w:val="7"/>
+        </w:numPr>
+      </w:pPr>
+      <w:r>
+        <w:t xml:space="preserve">You must </w:t>
+      </w:r>
+      <w:r>
+        <w:t>run</w:t>
+      </w:r>
+      <w:r>
+        <w:t xml:space="preserve"> the Apache webserver.</w:t>
+      </w:r>
+    </w:p>
+    <w:p>
+      <w:pPr>
+        <w:pStyle w:val="ListParagraph"/>
+        <w:numPr>
+          <w:ilvl w:val="0"/>
+          <w:numId w:val="7"/>
+        </w:numPr>
+      </w:pPr>
+      <w:r>
+        <w:t xml:space="preserve">Apache must be using port </w:t>
+      </w:r>
+      <w:proofErr w:type="gramStart"/>
+      <w:r>
+        <w:t>80</w:t>
+      </w:r>
+      <w:proofErr w:type="gramEnd"/>
+      <w:r>
+        <w:t xml:space="preserve">.  After this step </w:t>
+      </w:r>
+      <w:proofErr w:type="gramStart"/>
+      <w:r>
+        <w:t>completes</w:t>
+      </w:r>
+      <w:proofErr w:type="gramEnd"/>
+      <w:r>
+        <w:t xml:space="preserve"> you can use port 443 for SSL.</w:t>
+      </w:r>
+    </w:p>
+    <w:p>
+      <w:pPr>
+        <w:pStyle w:val="ListParagraph"/>
+        <w:numPr>
+          <w:ilvl w:val="0"/>
+          <w:numId w:val="7"/>
+        </w:numPr>
+      </w:pPr>
+      <w:r>
+        <w:t>You must be using a domain name in Setup-&gt;Settings-&gt;HG DNS Name.</w:t>
+      </w:r>
+    </w:p>
+    <w:p>
+      <w:pPr>
+        <w:pStyle w:val="ListParagraph"/>
+        <w:numPr>
+          <w:ilvl w:val="0"/>
+          <w:numId w:val="7"/>
+        </w:numPr>
+      </w:pPr>
+      <w:r>
+        <w:t xml:space="preserve">The domain must be accessible from the Internet so the system name can be </w:t>
+      </w:r>
+      <w:proofErr w:type="gramStart"/>
+      <w:r>
+        <w:t>validated</w:t>
+      </w:r>
+      <w:proofErr w:type="gramEnd"/>
+      <w:r>
+        <w:t xml:space="preserve">.  A simple test is to see if canyouseeme.org works on port </w:t>
+      </w:r>
+      <w:proofErr w:type="gramStart"/>
+      <w:r>
+        <w:t>80</w:t>
+      </w:r>
+      <w:proofErr w:type="gramEnd"/>
+      <w:r>
+        <w:t>.  Then try your domain name + :80</w:t>
+      </w:r>
+    </w:p>
+    <w:p/>
+    <w:p>
+      <w:r>
+        <w:t xml:space="preserve">There is a log specifically for SSL issues. It </w:t>
+      </w:r>
+      <w:proofErr w:type="gramStart"/>
+      <w:r>
+        <w:t>is located in</w:t>
+      </w:r>
+      <w:proofErr w:type="gramEnd"/>
+      <w:r>
+        <w:t xml:space="preserve"> Outworldzfiles\Logs.</w:t>
+      </w:r>
+    </w:p>
+    <w:p>
+      <w:pPr>
+        <w:spacing w:line="240" w:lineRule="auto"/>
+        <w:rPr>
+          <w:rFonts w:ascii="Consolas" w:hAnsi="Consolas" w:cs="Courier New"/>
+        </w:rPr>
+      </w:pPr>
+      <w:r>
+        <w:rPr>
+          <w:rFonts w:ascii="Consolas" w:hAnsi="Consolas" w:cs="Courier New"/>
+        </w:rPr>
+        <w:t xml:space="preserve">2022-01-29 </w:t>
+      </w:r>
+      <w:proofErr w:type="gramStart"/>
+      <w:r>
+        <w:rPr>
+          <w:rFonts w:ascii="Consolas" w:hAnsi="Consolas" w:cs="Courier New"/>
+        </w:rPr>
+        <w:t>00:53:30:OK</w:t>
+      </w:r>
+      <w:proofErr w:type="gramEnd"/>
+      <w:r>
+        <w:rPr>
+          <w:rFonts w:ascii="Consolas" w:hAnsi="Consolas" w:cs="Courier New"/>
+        </w:rPr>
+        <w:t>: A simple Windows ACMEv2 client (WACS)</w:t>
+      </w:r>
+    </w:p>
+    <w:p>
+      <w:pPr>
+        <w:spacing w:line="240" w:lineRule="auto"/>
+        <w:rPr>
+          <w:rFonts w:ascii="Consolas" w:hAnsi="Consolas" w:cs="Courier New"/>
+        </w:rPr>
+      </w:pPr>
+      <w:r>
+        <w:rPr>
+          <w:rFonts w:ascii="Consolas" w:hAnsi="Consolas" w:cs="Courier New"/>
+        </w:rPr>
+        <w:t xml:space="preserve"> Software version 2.1.20.1185 (release, pluggable, standalone, 64-bit)</w:t>
+      </w:r>
+    </w:p>
+    <w:p>
+      <w:pPr>
+        <w:spacing w:line="240" w:lineRule="auto"/>
+        <w:rPr>
+          <w:rFonts w:ascii="Consolas" w:hAnsi="Consolas" w:cs="Courier New"/>
+        </w:rPr>
+      </w:pPr>
+      <w:r>
+        <w:rPr>
+          <w:rFonts w:ascii="Consolas" w:hAnsi="Consolas" w:cs="Courier New"/>
+        </w:rPr>
+        <w:t xml:space="preserve"> Connecting to https://acme-v02.api.letsencrypt.org/...</w:t>
+      </w:r>
+    </w:p>
+    <w:p>
+      <w:pPr>
+        <w:spacing w:line="240" w:lineRule="auto"/>
+        <w:rPr>
+          <w:rFonts w:ascii="Consolas" w:hAnsi="Consolas" w:cs="Courier New"/>
+        </w:rPr>
+      </w:pPr>
+      <w:r>
+        <w:rPr>
+          <w:rFonts w:ascii="Consolas" w:hAnsi="Consolas" w:cs="Courier New"/>
+        </w:rPr>
+        <w:t xml:space="preserve"> Scheduled task looks healthy</w:t>
+      </w:r>
+    </w:p>
+    <w:p>
+      <w:pPr>
+        <w:spacing w:line="240" w:lineRule="auto"/>
+        <w:rPr>
+          <w:rFonts w:ascii="Consolas" w:hAnsi="Consolas" w:cs="Courier New"/>
+        </w:rPr>
+      </w:pPr>
+      <w:r>
+        <w:rPr>
+          <w:rFonts w:ascii="Consolas" w:hAnsi="Consolas" w:cs="Courier New"/>
+        </w:rPr>
+        <w:t xml:space="preserve"> Please report issues at https://github.com/win-acme/win-acme</w:t>
+      </w:r>
+    </w:p>
+    <w:p>
+      <w:pPr>
+        <w:spacing w:line="240" w:lineRule="auto"/>
+        <w:rPr>
+          <w:rFonts w:ascii="Consolas" w:hAnsi="Consolas" w:cs="Courier New"/>
+        </w:rPr>
+      </w:pPr>
+      <w:r>
+        <w:rPr>
+          <w:rFonts w:ascii="Consolas" w:hAnsi="Consolas" w:cs="Courier New"/>
+        </w:rPr>
+        <w:t xml:space="preserve"> Running in mode: Unattended</w:t>
+      </w:r>
+    </w:p>
+    <w:p>
+      <w:pPr>
+        <w:spacing w:line="240" w:lineRule="auto"/>
+        <w:rPr>
+          <w:rFonts w:ascii="Consolas" w:hAnsi="Consolas" w:cs="Courier New"/>
+        </w:rPr>
+      </w:pPr>
+      <w:r>
+        <w:rPr>
+          <w:rFonts w:ascii="Consolas" w:hAnsi="Consolas" w:cs="Courier New"/>
+        </w:rPr>
+        <w:t xml:space="preserve"> Source generated using plugin Manual: smartboot.outworldz.net</w:t>
+      </w:r>
+    </w:p>
+    <w:p>
+      <w:pPr>
+        <w:spacing w:line="240" w:lineRule="auto"/>
+        <w:rPr>
+          <w:rFonts w:ascii="Consolas" w:hAnsi="Consolas" w:cs="Courier New"/>
+        </w:rPr>
+      </w:pPr>
+      <w:r>
+        <w:rPr>
+          <w:rFonts w:ascii="Consolas" w:hAnsi="Consolas" w:cs="Courier New"/>
+        </w:rPr>
+        <w:t xml:space="preserve"> Overwriting previously created renewal</w:t>
+      </w:r>
+    </w:p>
+    <w:p>
+      <w:pPr>
+        <w:spacing w:line="240" w:lineRule="auto"/>
+        <w:rPr>
+          <w:rFonts w:ascii="Consolas" w:hAnsi="Consolas" w:cs="Courier New"/>
+        </w:rPr>
+      </w:pPr>
+      <w:r>
+        <w:rPr>
+          <w:rFonts w:ascii="Consolas" w:hAnsi="Consolas" w:cs="Courier New"/>
+        </w:rPr>
+        <w:t xml:space="preserve"> Using cache for [Manual] smartboot.outworldz.net. To get a new certificate within 1 days, run with --force.</w:t>
+      </w:r>
+    </w:p>
+    <w:p>
+      <w:pPr>
+        <w:spacing w:line="240" w:lineRule="auto"/>
+        <w:rPr>
+          <w:rFonts w:ascii="Consolas" w:hAnsi="Consolas" w:cs="Courier New"/>
+        </w:rPr>
+      </w:pPr>
+      <w:r>
+        <w:rPr>
+          <w:rFonts w:ascii="Consolas" w:hAnsi="Consolas" w:cs="Courier New"/>
+        </w:rPr>
+        <w:t xml:space="preserve"> Store with </w:t>
+      </w:r>
+      <w:proofErr w:type="spellStart"/>
+      <w:r>
+        <w:rPr>
+          <w:rFonts w:ascii="Consolas" w:hAnsi="Consolas" w:cs="Courier New"/>
+        </w:rPr>
+        <w:t>PemFiles</w:t>
+      </w:r>
+      <w:proofErr w:type="spellEnd"/>
+      <w:r>
+        <w:rPr>
+          <w:rFonts w:ascii="Consolas" w:hAnsi="Consolas" w:cs="Courier New"/>
+        </w:rPr>
+        <w:t>...</w:t>
+      </w:r>
+    </w:p>
+    <w:p>
+      <w:pPr>
+        <w:spacing w:line="240" w:lineRule="auto"/>
+        <w:rPr>
+          <w:rFonts w:ascii="Consolas" w:hAnsi="Consolas" w:cs="Courier New"/>
+        </w:rPr>
+      </w:pPr>
+      <w:r>
+        <w:rPr>
+          <w:rFonts w:ascii="Consolas" w:hAnsi="Consolas" w:cs="Courier New"/>
+        </w:rPr>
+        <w:t xml:space="preserve"> Exporting .</w:t>
+      </w:r>
+      <w:proofErr w:type="spellStart"/>
+      <w:r>
+        <w:rPr>
+          <w:rFonts w:ascii="Consolas" w:hAnsi="Consolas" w:cs="Courier New"/>
+        </w:rPr>
+        <w:t>pem</w:t>
+      </w:r>
+      <w:proofErr w:type="spellEnd"/>
+      <w:r>
+        <w:rPr>
+          <w:rFonts w:ascii="Consolas" w:hAnsi="Consolas" w:cs="Courier New"/>
+        </w:rPr>
+        <w:t xml:space="preserve"> files to C:\Users\</w:t>
+      </w:r>
+      <w:r>
+        <w:rPr>
+          <w:rFonts w:ascii="Consolas" w:hAnsi="Consolas" w:cs="Courier New"/>
+        </w:rPr>
+        <w:t>XXX</w:t>
+      </w:r>
+      <w:r>
+        <w:rPr>
+          <w:rFonts w:ascii="Consolas" w:hAnsi="Consolas" w:cs="Courier New"/>
+        </w:rPr>
+        <w:t>\Desktop\Dreamgrid\Dreamworld\OutworldzFiles\Apache\Certs</w:t>
+      </w:r>
+    </w:p>
+    <w:p>
+      <w:pPr>
+        <w:spacing w:line="240" w:lineRule="auto"/>
+        <w:rPr>
+          <w:rFonts w:ascii="Consolas" w:hAnsi="Consolas" w:cs="Courier New"/>
+        </w:rPr>
+      </w:pPr>
+      <w:r>
+        <w:rPr>
+          <w:rFonts w:ascii="Consolas" w:hAnsi="Consolas" w:cs="Courier New"/>
+        </w:rPr>
+        <w:t xml:space="preserve"> Installing with None...</w:t>
+      </w:r>
+    </w:p>
+    <w:p>
+      <w:pPr>
+        <w:spacing w:line="240" w:lineRule="auto"/>
+        <w:rPr>
+          <w:rFonts w:ascii="Consolas" w:hAnsi="Consolas" w:cs="Courier New"/>
+        </w:rPr>
+      </w:pPr>
+      <w:r>
+        <w:rPr>
+          <w:rFonts w:ascii="Consolas" w:hAnsi="Consolas" w:cs="Courier New"/>
+        </w:rPr>
+        <w:t xml:space="preserve"> Scheduled task looks healthy</w:t>
+      </w:r>
+    </w:p>
+    <w:p>
+      <w:pPr>
+        <w:spacing w:line="240" w:lineRule="auto"/>
+        <w:rPr>
+          <w:rFonts w:ascii="Consolas" w:hAnsi="Consolas" w:cs="Courier New"/>
+          <w:sz w:val="16"/>
+          <w:szCs w:val="16"/>
+        </w:rPr>
+      </w:pPr>
+      <w:r>
+        <w:rPr>
+          <w:rFonts w:ascii="Consolas" w:hAnsi="Consolas" w:cs="Courier New"/>
+          <w:sz w:val="16"/>
+          <w:szCs w:val="16"/>
+        </w:rPr>
+        <w:t xml:space="preserve"> Next renewal scheduled </w:t>
+      </w:r>
+      <w:proofErr w:type="gramStart"/>
+      <w:r>
+        <w:rPr>
+          <w:rFonts w:ascii="Consolas" w:hAnsi="Consolas" w:cs="Courier New"/>
+          <w:sz w:val="16"/>
+          <w:szCs w:val="16"/>
+        </w:rPr>
+        <w:t>at</w:t>
+      </w:r>
+      <w:proofErr w:type="gramEnd"/>
+      <w:r>
+        <w:rPr>
+          <w:rFonts w:ascii="Consolas" w:hAnsi="Consolas" w:cs="Courier New"/>
+          <w:sz w:val="16"/>
+          <w:szCs w:val="16"/>
+        </w:rPr>
+        <w:t xml:space="preserve"> 2022/3/25 5:40:43</w:t>
+      </w:r>
+    </w:p>
+    <w:p>
+      <w:pPr>
+        <w:spacing w:line="240" w:lineRule="auto"/>
+        <w:rPr>
+          <w:rFonts w:ascii="Consolas" w:hAnsi="Consolas" w:cs="Courier New"/>
+          <w:sz w:val="16"/>
+          <w:szCs w:val="16"/>
+        </w:rPr>
+      </w:pPr>
+      <w:r>
+        <w:rPr>
+          <w:rFonts w:ascii="Consolas" w:hAnsi="Consolas" w:cs="Courier New"/>
+          <w:sz w:val="16"/>
+          <w:szCs w:val="16"/>
+        </w:rPr>
+        <w:t xml:space="preserve"> Certificate [Manual] smartboot.outworldz.net created</w:t>
+      </w:r>
+    </w:p>
+    <w:p>
+      <w:pPr>
+        <w:spacing w:line="240" w:lineRule="auto"/>
+        <w:rPr>
+          <w:rFonts w:ascii="Consolas" w:hAnsi="Consolas" w:cs="Courier New"/>
+          <w:sz w:val="16"/>
+          <w:szCs w:val="16"/>
+        </w:rPr>
+      </w:pPr>
+      <w:r>
+        <w:rPr>
+          <w:rFonts w:ascii="Consolas" w:hAnsi="Consolas" w:cs="Courier New"/>
+          <w:sz w:val="16"/>
+          <w:szCs w:val="16"/>
+        </w:rPr>
+        <w:t xml:space="preserve">2022-01-29 </w:t>
+      </w:r>
+      <w:proofErr w:type="gramStart"/>
+      <w:r>
+        <w:rPr>
+          <w:rFonts w:ascii="Consolas" w:hAnsi="Consolas" w:cs="Courier New"/>
+          <w:sz w:val="16"/>
+          <w:szCs w:val="16"/>
+        </w:rPr>
+        <w:t>00:53:31:Info</w:t>
+      </w:r>
+      <w:proofErr w:type="gramEnd"/>
+      <w:r>
+        <w:rPr>
+          <w:rFonts w:ascii="Consolas" w:hAnsi="Consolas" w:cs="Courier New"/>
+          <w:sz w:val="16"/>
+          <w:szCs w:val="16"/>
+        </w:rPr>
+        <w:t>:Certificate installed</w:t>
+      </w:r>
+    </w:p>
+    <w:bookmarkEnd w:id="0"/>
+    <w:p>
+      <w:pPr>
+        <w:spacing w:line="240" w:lineRule="auto"/>
+        <w:rPr>
+          <w:rFonts w:ascii="Courier New" w:hAnsi="Courier New" w:cs="Courier New"/>
+        </w:rPr>
+      </w:pPr>
     </w:p>
     <w:sectPr>
       <w:pgSz w:w="12240" w:h="15840"/>
@@ -937,7 +1278,7 @@
 </file>
 
 <file path=word/numbering.xml><?xml version="1.0" encoding="utf-8"?>
-<w:numbering xmlns:wpc="http://schemas.microsoft.com/office/word/2010/wordprocessingCanvas" xmlns:cx="http://schemas.microsoft.com/office/drawing/2014/chartex" xmlns:cx1="http://schemas.microsoft.com/office/drawing/2015/9/8/chartex" xmlns:cx2="http://schemas.microsoft.com/office/drawing/2015/10/21/chartex" xmlns:cx3="http://schemas.microsoft.com/office/drawing/2016/5/9/chartex" xmlns:cx4="http://schemas.microsoft.com/office/drawing/2016/5/10/chartex" xmlns:cx5="http://schemas.microsoft.com/office/drawing/2016/5/11/chartex" xmlns:cx6="http://schemas.microsoft.com/office/drawing/2016/5/12/chartex" xmlns:cx7="http://schemas.microsoft.com/office/drawing/2016/5/13/chartex" xmlns:cx8="http://schemas.microsoft.com/office/drawing/2016/5/14/chartex" xmlns:mc="http://schemas.openxmlformats.org/markup-compatibility/2006" xmlns:aink="http://schemas.microsoft.com/office/drawing/2016/ink" xmlns:am3d="http://schemas.microsoft.com/office/drawing/2017/model3d" xmlns:o="urn:schemas-microsoft-com:office:office" xmlns:oel="http://schemas.microsoft.com/office/2019/extlst" xmlns:r="http://schemas.openxmlformats.org/officeDocument/2006/relationships" xmlns:m="http://schemas.openxmlformats.org/officeDocument/2006/math" xmlns:v="urn:schemas-microsoft-com:vml" xmlns:wp14="http://schemas.microsoft.com/office/word/2010/wordprocessingDrawing" xmlns:wp="http://schemas.openxmlformats.org/drawingml/2006/wordprocessingDrawing" xmlns:w10="urn:schemas-microsoft-com:office:word" xmlns:w="http://schemas.openxmlformats.org/wordprocessingml/2006/main" xmlns:w14="http://schemas.microsoft.com/office/word/2010/wordml" xmlns:w15="http://schemas.microsoft.com/office/word/2012/wordml" xmlns:w16cex="http://schemas.microsoft.com/office/word/2018/wordml/cex" xmlns:w16cid="http://schemas.microsoft.com/office/word/2016/wordml/cid" xmlns:w16="http://schemas.microsoft.com/office/word/2018/wordml" xmlns:w16sdtdh="http://schemas.microsoft.com/office/word/2020/wordml/sdtdatahash" xmlns:w16se="http://schemas.microsoft.com/office/word/2015/wordml/symex" xmlns:wpg="http://schemas.microsoft.com/office/word/2010/wordprocessingGroup" xmlns:wpi="http://schemas.microsoft.com/office/word/2010/wordprocessingInk" xmlns:wne="http://schemas.microsoft.com/office/word/2006/wordml" xmlns:wps="http://schemas.microsoft.com/office/word/2010/wordprocessingShape" mc:Ignorable="w14 w15 w16se w16cid w16 w16cex w16sdtdh wp14">
+<w:numbering xmlns:wpc="http://schemas.microsoft.com/office/word/2010/wordprocessingCanvas" xmlns:cx="http://schemas.microsoft.com/office/drawing/2014/chartex" xmlns:cx1="http://schemas.microsoft.com/office/drawing/2015/9/8/chartex" xmlns:cx2="http://schemas.microsoft.com/office/drawing/2015/10/21/chartex" xmlns:cx3="http://schemas.microsoft.com/office/drawing/2016/5/9/chartex" xmlns:cx4="http://schemas.microsoft.com/office/drawing/2016/5/10/chartex" xmlns:cx5="http://schemas.microsoft.com/office/drawing/2016/5/11/chartex" xmlns:cx6="http://schemas.microsoft.com/office/drawing/2016/5/12/chartex" xmlns:cx7="http://schemas.microsoft.com/office/drawing/2016/5/13/chartex" xmlns:cx8="http://schemas.microsoft.com/office/drawing/2016/5/14/chartex" xmlns:mc="http://schemas.openxmlformats.org/markup-compatibility/2006" xmlns:aink="http://schemas.microsoft.com/office/drawing/2016/ink" xmlns:am3d="http://schemas.microsoft.com/office/drawing/2017/model3d" xmlns:o="urn:schemas-microsoft-com:office:office" xmlns:oel="http://schemas.microsoft.com/office/2019/extlst" xmlns:r="http://schemas.openxmlformats.org/officeDocument/2006/relationships" xmlns:m="http://schemas.openxmlformats.org/officeDocument/2006/math" xmlns:v="urn:schemas-microsoft-com:vml" xmlns:wp14="http://schemas.microsoft.com/office/word/2010/wordprocessingDrawing" xmlns:wp="http://schemas.openxmlformats.org/drawingml/2006/wordprocessingDrawing" xmlns:w10="urn:schemas-microsoft-com:office:word" xmlns:w="http://schemas.openxmlformats.org/wordprocessingml/2006/main" xmlns:w14="http://schemas.microsoft.com/office/word/2010/wordml" xmlns:w15="http://schemas.microsoft.com/office/word/2012/wordml" xmlns:w16cex="http://schemas.microsoft.com/office/word/2018/wordml/cex" xmlns:w16cid="http://schemas.microsoft.com/office/word/2016/wordml/cid" xmlns:w16="http://schemas.microsoft.com/office/word/2018/wordml" xmlns:w16du="http://schemas.microsoft.com/office/word/2023/wordml/word16du" xmlns:w16sdtdh="http://schemas.microsoft.com/office/word/2020/wordml/sdtdatahash" xmlns:w16se="http://schemas.microsoft.com/office/word/2015/wordml/symex" xmlns:wpg="http://schemas.microsoft.com/office/word/2010/wordprocessingGroup" xmlns:wpi="http://schemas.microsoft.com/office/word/2010/wordprocessingInk" xmlns:wne="http://schemas.microsoft.com/office/word/2006/wordml" xmlns:wps="http://schemas.microsoft.com/office/word/2010/wordprocessingShape" mc:Ignorable="w14 w15 w16se w16cid w16 w16cex w16sdtdh w16du wp14">
   <w:abstractNum w:abstractNumId="0" w15:restartNumberingAfterBreak="0">
     <w:nsid w:val="0AB16B03"/>
     <w:multiLevelType w:val="multilevel"/>
@@ -1671,6 +2012,92 @@
       <w:rPr>
         <w:rFonts w:cs="Times New Roman"/>
       </w:rPr>
+    </w:lvl>
+  </w:abstractNum>
+  <w:abstractNum w:abstractNumId="6" w15:restartNumberingAfterBreak="0">
+    <w:nsid w:val="5BAB7434"/>
+    <w:multiLevelType w:val="hybridMultilevel"/>
+    <w:tmpl w:val="A50EAAA0"/>
+    <w:lvl w:ilvl="0" w:tplc="0409000F">
+      <w:start w:val="1"/>
+      <w:numFmt w:val="decimal"/>
+      <w:lvlText w:val="%1."/>
+      <w:lvlJc w:val="left"/>
+      <w:pPr>
+        <w:ind w:left="720" w:hanging="360"/>
+      </w:pPr>
+    </w:lvl>
+    <w:lvl w:ilvl="1" w:tplc="04090019" w:tentative="1">
+      <w:start w:val="1"/>
+      <w:numFmt w:val="lowerLetter"/>
+      <w:lvlText w:val="%2."/>
+      <w:lvlJc w:val="left"/>
+      <w:pPr>
+        <w:ind w:left="1440" w:hanging="360"/>
+      </w:pPr>
+    </w:lvl>
+    <w:lvl w:ilvl="2" w:tplc="0409001B" w:tentative="1">
+      <w:start w:val="1"/>
+      <w:numFmt w:val="lowerRoman"/>
+      <w:lvlText w:val="%3."/>
+      <w:lvlJc w:val="right"/>
+      <w:pPr>
+        <w:ind w:left="2160" w:hanging="180"/>
+      </w:pPr>
+    </w:lvl>
+    <w:lvl w:ilvl="3" w:tplc="0409000F" w:tentative="1">
+      <w:start w:val="1"/>
+      <w:numFmt w:val="decimal"/>
+      <w:lvlText w:val="%4."/>
+      <w:lvlJc w:val="left"/>
+      <w:pPr>
+        <w:ind w:left="2880" w:hanging="360"/>
+      </w:pPr>
+    </w:lvl>
+    <w:lvl w:ilvl="4" w:tplc="04090019" w:tentative="1">
+      <w:start w:val="1"/>
+      <w:numFmt w:val="lowerLetter"/>
+      <w:lvlText w:val="%5."/>
+      <w:lvlJc w:val="left"/>
+      <w:pPr>
+        <w:ind w:left="3600" w:hanging="360"/>
+      </w:pPr>
+    </w:lvl>
+    <w:lvl w:ilvl="5" w:tplc="0409001B" w:tentative="1">
+      <w:start w:val="1"/>
+      <w:numFmt w:val="lowerRoman"/>
+      <w:lvlText w:val="%6."/>
+      <w:lvlJc w:val="right"/>
+      <w:pPr>
+        <w:ind w:left="4320" w:hanging="180"/>
+      </w:pPr>
+    </w:lvl>
+    <w:lvl w:ilvl="6" w:tplc="0409000F" w:tentative="1">
+      <w:start w:val="1"/>
+      <w:numFmt w:val="decimal"/>
+      <w:lvlText w:val="%7."/>
+      <w:lvlJc w:val="left"/>
+      <w:pPr>
+        <w:ind w:left="5040" w:hanging="360"/>
+      </w:pPr>
+    </w:lvl>
+    <w:lvl w:ilvl="7" w:tplc="04090019" w:tentative="1">
+      <w:start w:val="1"/>
+      <w:numFmt w:val="lowerLetter"/>
+      <w:lvlText w:val="%8."/>
+      <w:lvlJc w:val="left"/>
+      <w:pPr>
+        <w:ind w:left="5760" w:hanging="360"/>
+      </w:pPr>
+    </w:lvl>
+    <w:lvl w:ilvl="8" w:tplc="0409001B" w:tentative="1">
+      <w:start w:val="1"/>
+      <w:numFmt w:val="lowerRoman"/>
+      <w:lvlText w:val="%9."/>
+      <w:lvlJc w:val="right"/>
+      <w:pPr>
+        <w:ind w:left="6480" w:hanging="180"/>
+      </w:pPr>
     </w:lvl>
   </w:abstractNum>
   <w:num w:numId="1" w16cid:durableId="2079327180">
@@ -1691,11 +2118,14 @@
   <w:num w:numId="6" w16cid:durableId="1717511665">
     <w:abstractNumId w:val="4"/>
   </w:num>
+  <w:num w:numId="7" w16cid:durableId="35392280">
+    <w:abstractNumId w:val="6"/>
+  </w:num>
 </w:numbering>
 </file>
 
 <file path=word/styles.xml><?xml version="1.0" encoding="utf-8"?>
-<w:styles xmlns:mc="http://schemas.openxmlformats.org/markup-compatibility/2006" xmlns:r="http://schemas.openxmlformats.org/officeDocument/2006/relationships" xmlns:w="http://schemas.openxmlformats.org/wordprocessingml/2006/main" xmlns:w14="http://schemas.microsoft.com/office/word/2010/wordml" xmlns:w15="http://schemas.microsoft.com/office/word/2012/wordml" xmlns:w16cex="http://schemas.microsoft.com/office/word/2018/wordml/cex" xmlns:w16cid="http://schemas.microsoft.com/office/word/2016/wordml/cid" xmlns:w16="http://schemas.microsoft.com/office/word/2018/wordml" xmlns:w16sdtdh="http://schemas.microsoft.com/office/word/2020/wordml/sdtdatahash" xmlns:w16se="http://schemas.microsoft.com/office/word/2015/wordml/symex" mc:Ignorable="w14 w15 w16se w16cid w16 w16cex w16sdtdh">
+<w:styles xmlns:mc="http://schemas.openxmlformats.org/markup-compatibility/2006" xmlns:r="http://schemas.openxmlformats.org/officeDocument/2006/relationships" xmlns:w="http://schemas.openxmlformats.org/wordprocessingml/2006/main" xmlns:w14="http://schemas.microsoft.com/office/word/2010/wordml" xmlns:w15="http://schemas.microsoft.com/office/word/2012/wordml" xmlns:w16cex="http://schemas.microsoft.com/office/word/2018/wordml/cex" xmlns:w16cid="http://schemas.microsoft.com/office/word/2016/wordml/cid" xmlns:w16="http://schemas.microsoft.com/office/word/2018/wordml" xmlns:w16du="http://schemas.microsoft.com/office/word/2023/wordml/word16du" xmlns:w16sdtdh="http://schemas.microsoft.com/office/word/2020/wordml/sdtdatahash" xmlns:w16se="http://schemas.microsoft.com/office/word/2015/wordml/symex" mc:Ignorable="w14 w15 w16se w16cid w16 w16cex w16sdtdh w16du">
   <w:docDefaults>
     <w:rPrDefault>
       <w:rPr>
